--- a/luis velas resume.docx
+++ b/luis velas resume.docx
@@ -229,667 +229,7 @@
         <mc:AlternateContent>
           <mc:Choice Requires="wps">
             <w:drawing>
-              <wp:anchor distT="0" distB="0" distL="114300" distR="114300" simplePos="0" relativeHeight="251676672" behindDoc="1" locked="0" layoutInCell="1" allowOverlap="1" wp14:anchorId="0B5E19ED" wp14:editId="72179ADE">
-                <wp:simplePos x="0" y="0"/>
-                <wp:positionH relativeFrom="page">
-                  <wp:posOffset>2806700</wp:posOffset>
-                </wp:positionH>
-                <wp:positionV relativeFrom="page">
-                  <wp:posOffset>7340600</wp:posOffset>
-                </wp:positionV>
-                <wp:extent cx="4286250" cy="2654300"/>
-                <wp:effectExtent l="0" t="0" r="6350" b="0"/>
-                <wp:wrapNone/>
-                <wp:docPr id="39" name="Text Box 39"/>
-                <wp:cNvGraphicFramePr>
-                  <a:graphicFrameLocks xmlns:a="http://schemas.openxmlformats.org/drawingml/2006/main"/>
-                </wp:cNvGraphicFramePr>
-                <a:graphic xmlns:a="http://schemas.openxmlformats.org/drawingml/2006/main">
-                  <a:graphicData uri="http://schemas.microsoft.com/office/word/2010/wordprocessingShape">
-                    <wps:wsp>
-                      <wps:cNvSpPr txBox="1">
-                        <a:spLocks noChangeArrowheads="1"/>
-                      </wps:cNvSpPr>
-                      <wps:spPr bwMode="auto">
-                        <a:xfrm>
-                          <a:off x="0" y="0"/>
-                          <a:ext cx="4286250" cy="2654300"/>
-                        </a:xfrm>
-                        <a:prstGeom prst="rect">
-                          <a:avLst/>
-                        </a:prstGeom>
-                        <a:noFill/>
-                        <a:ln>
-                          <a:noFill/>
-                        </a:ln>
-                        <a:extLst>
-                          <a:ext uri="{909E8E84-426E-40DD-AFC4-6F175D3DCCD1}">
-                            <a14:hiddenFill xmlns:a14="http://schemas.microsoft.com/office/drawing/2010/main">
-                              <a:solidFill>
-                                <a:srgbClr val="FFFFFF"/>
-                              </a:solidFill>
-                            </a14:hiddenFill>
-                          </a:ext>
-                          <a:ext uri="{91240B29-F687-4F45-9708-019B960494DF}">
-                            <a14:hiddenLine xmlns:a14="http://schemas.microsoft.com/office/drawing/2010/main" w="9525">
-                              <a:solidFill>
-                                <a:srgbClr val="000000"/>
-                              </a:solidFill>
-                              <a:miter lim="800000"/>
-                              <a:headEnd/>
-                              <a:tailEnd/>
-                            </a14:hiddenLine>
-                          </a:ext>
-                        </a:extLst>
-                      </wps:spPr>
-                      <wps:txbx>
-                        <w:txbxContent>
-                          <w:p>
-                            <w:pPr>
-                              <w:pStyle w:val="BodyText"/>
-                              <w:ind w:left="0"/>
-                              <w:rPr>
-                                <w:rFonts w:ascii="Open Sans SemiBold"/>
-                                <w:b/>
-                                <w:sz w:val="22"/>
-                                <w:szCs w:val="22"/>
-                                <w:lang w:eastAsia="zh-TW"/>
-                              </w:rPr>
-                            </w:pPr>
-                            <w:r>
-                              <w:rPr>
-                                <w:rFonts w:ascii="Open Sans SemiBold"/>
-                                <w:b/>
-                                <w:sz w:val="22"/>
-                                <w:szCs w:val="22"/>
-                              </w:rPr>
-                              <w:t>ELECTRICAL PANEL SUPERVISOR</w:t>
-                            </w:r>
-                          </w:p>
-                          <w:p>
-                            <w:pPr>
-                              <w:pStyle w:val="BodyText"/>
-                              <w:spacing w:before="46"/>
-                              <w:ind w:left="24"/>
-                              <w:rPr>
-                                <w:rFonts w:ascii="Open Sans" w:hAnsi="Open Sans" w:cs="Open Sans"/>
-                                <w:i/>
-                                <w:sz w:val="22"/>
-                                <w:szCs w:val="22"/>
-                              </w:rPr>
-                            </w:pPr>
-                            <w:r>
-                              <w:rPr>
-                                <w:rFonts w:ascii="Open Sans" w:hAnsi="Open Sans" w:cs="Open Sans"/>
-                                <w:i/>
-                                <w:sz w:val="22"/>
-                                <w:szCs w:val="22"/>
-                              </w:rPr>
-                              <w:t>Electrol Systems and Controls</w:t>
-                            </w:r>
-                            <w:r>
-                              <w:rPr>
-                                <w:rFonts w:ascii="Open Sans" w:hAnsi="Open Sans" w:cs="Open Sans"/>
-                                <w:i/>
-                                <w:sz w:val="22"/>
-                                <w:szCs w:val="22"/>
-                              </w:rPr>
-                              <w:t xml:space="preserve">, </w:t>
-                            </w:r>
-                            <w:r>
-                              <w:rPr>
-                                <w:rFonts w:ascii="Open Sans" w:hAnsi="Open Sans" w:cs="Open Sans"/>
-                                <w:i/>
-                                <w:sz w:val="22"/>
-                                <w:szCs w:val="22"/>
-                              </w:rPr>
-                              <w:t>TX</w:t>
-                            </w:r>
-                            <w:r>
-                              <w:rPr>
-                                <w:rFonts w:ascii="Open Sans" w:hAnsi="Open Sans" w:cs="Open Sans"/>
-                                <w:i/>
-                                <w:sz w:val="22"/>
-                                <w:szCs w:val="22"/>
-                              </w:rPr>
-                              <w:t xml:space="preserve"> /</w:t>
-                            </w:r>
-                            <w:r>
-                              <w:rPr>
-                                <w:rFonts w:ascii="Open Sans" w:hAnsi="Open Sans" w:cs="Open Sans"/>
-                                <w:i/>
-                                <w:sz w:val="22"/>
-                                <w:szCs w:val="22"/>
-                              </w:rPr>
-                              <w:t xml:space="preserve">   20</w:t>
-                            </w:r>
-                            <w:r>
-                              <w:rPr>
-                                <w:rFonts w:ascii="Open Sans" w:hAnsi="Open Sans" w:cs="Open Sans"/>
-                                <w:i/>
-                                <w:sz w:val="22"/>
-                                <w:szCs w:val="22"/>
-                              </w:rPr>
-                              <w:t>08</w:t>
-                            </w:r>
-                            <w:r>
-                              <w:rPr>
-                                <w:rFonts w:ascii="Open Sans" w:hAnsi="Open Sans" w:cs="Open Sans"/>
-                                <w:i/>
-                                <w:sz w:val="22"/>
-                                <w:szCs w:val="22"/>
-                              </w:rPr>
-                              <w:t xml:space="preserve"> – </w:t>
-                            </w:r>
-                            <w:r>
-                              <w:rPr>
-                                <w:rFonts w:ascii="Open Sans" w:hAnsi="Open Sans" w:cs="Open Sans"/>
-                                <w:i/>
-                                <w:sz w:val="22"/>
-                                <w:szCs w:val="22"/>
-                              </w:rPr>
-                              <w:t>May</w:t>
-                            </w:r>
-                            <w:r>
-                              <w:rPr>
-                                <w:rFonts w:ascii="Open Sans" w:hAnsi="Open Sans" w:cs="Open Sans"/>
-                                <w:i/>
-                                <w:sz w:val="22"/>
-                                <w:szCs w:val="22"/>
-                              </w:rPr>
-                              <w:t xml:space="preserve"> 20</w:t>
-                            </w:r>
-                            <w:r>
-                              <w:rPr>
-                                <w:rFonts w:ascii="Open Sans" w:hAnsi="Open Sans" w:cs="Open Sans"/>
-                                <w:i/>
-                                <w:sz w:val="22"/>
-                                <w:szCs w:val="22"/>
-                              </w:rPr>
-                              <w:t>11</w:t>
-                            </w:r>
-                          </w:p>
-                          <w:p>
-                            <w:pPr>
-                              <w:pStyle w:val="BodyText"/>
-                              <w:numPr>
-                                <w:ilvl w:val="0"/>
-                                <w:numId w:val="1"/>
-                              </w:numPr>
-                              <w:spacing w:before="100" w:line="285" w:lineRule="auto"/>
-                              <w:rPr>
-                                <w:rFonts w:ascii="Open Sans" w:hAnsi="Open Sans" w:cs="Open Sans"/>
-                                <w:sz w:val="20"/>
-                                <w:szCs w:val="20"/>
-                              </w:rPr>
-                            </w:pPr>
-                            <w:r>
-                              <w:rPr>
-                                <w:rFonts w:ascii="Open Sans" w:hAnsi="Open Sans" w:cs="Open Sans"/>
-                                <w:sz w:val="20"/>
-                                <w:szCs w:val="20"/>
-                              </w:rPr>
-                              <w:t>Designed, built, tested and troubleshooted, electrical control panels according to the customers specifications</w:t>
-                            </w:r>
-                          </w:p>
-                          <w:p>
-                            <w:pPr>
-                              <w:pStyle w:val="BodyText"/>
-                              <w:numPr>
-                                <w:ilvl w:val="0"/>
-                                <w:numId w:val="1"/>
-                              </w:numPr>
-                              <w:spacing w:before="39" w:line="285" w:lineRule="auto"/>
-                              <w:rPr>
-                                <w:rFonts w:ascii="Open Sans" w:hAnsi="Open Sans" w:cs="Open Sans"/>
-                                <w:sz w:val="20"/>
-                                <w:szCs w:val="20"/>
-                              </w:rPr>
-                            </w:pPr>
-                            <w:r>
-                              <w:rPr>
-                                <w:rFonts w:ascii="Open Sans" w:hAnsi="Open Sans" w:cs="Open Sans"/>
-                                <w:sz w:val="20"/>
-                                <w:szCs w:val="20"/>
-                              </w:rPr>
-                              <w:t>Was proficient in programing temperature controllers as well as variable frequency drives along with programing programable logic controllers</w:t>
-                            </w:r>
-                          </w:p>
-                          <w:p>
-                            <w:pPr>
-                              <w:pStyle w:val="BodyText"/>
-                              <w:numPr>
-                                <w:ilvl w:val="0"/>
-                                <w:numId w:val="1"/>
-                              </w:numPr>
-                              <w:spacing w:before="38" w:line="285" w:lineRule="auto"/>
-                              <w:rPr>
-                                <w:rFonts w:ascii="Open Sans" w:hAnsi="Open Sans" w:cs="Open Sans"/>
-                                <w:sz w:val="20"/>
-                                <w:szCs w:val="20"/>
-                              </w:rPr>
-                            </w:pPr>
-                            <w:r>
-                              <w:rPr>
-                                <w:rFonts w:ascii="Open Sans" w:hAnsi="Open Sans" w:cs="Open Sans"/>
-                                <w:sz w:val="20"/>
-                                <w:szCs w:val="20"/>
-                              </w:rPr>
-                              <w:t>Purchased and maintained</w:t>
-                            </w:r>
-                            <w:r>
-                              <w:rPr>
-                                <w:rFonts w:ascii="Open Sans" w:hAnsi="Open Sans" w:cs="Open Sans"/>
-                                <w:sz w:val="20"/>
-                                <w:szCs w:val="20"/>
-                              </w:rPr>
-                              <w:t xml:space="preserve"> part</w:t>
-                            </w:r>
-                            <w:r>
-                              <w:rPr>
-                                <w:rFonts w:ascii="Open Sans" w:hAnsi="Open Sans" w:cs="Open Sans"/>
-                                <w:sz w:val="20"/>
-                                <w:szCs w:val="20"/>
-                              </w:rPr>
-                              <w:t xml:space="preserve"> inventories, and always careful to adhere to budgeting practices</w:t>
-                            </w:r>
-                          </w:p>
-                          <w:p>
-                            <w:pPr>
-                              <w:pStyle w:val="BodyText"/>
-                              <w:numPr>
-                                <w:ilvl w:val="0"/>
-                                <w:numId w:val="1"/>
-                              </w:numPr>
-                              <w:spacing w:before="38" w:line="285" w:lineRule="auto"/>
-                              <w:rPr>
-                                <w:rFonts w:ascii="Open Sans" w:hAnsi="Open Sans" w:cs="Open Sans"/>
-                                <w:sz w:val="20"/>
-                                <w:szCs w:val="20"/>
-                              </w:rPr>
-                            </w:pPr>
-                            <w:r>
-                              <w:rPr>
-                                <w:rFonts w:ascii="Open Sans" w:hAnsi="Open Sans" w:cs="Open Sans"/>
-                                <w:sz w:val="20"/>
-                                <w:szCs w:val="20"/>
-                              </w:rPr>
-                              <w:t xml:space="preserve">Developed and implemented new ways </w:t>
-                            </w:r>
-                            <w:r>
-                              <w:rPr>
-                                <w:rFonts w:ascii="Open Sans" w:hAnsi="Open Sans" w:cs="Open Sans"/>
-                                <w:sz w:val="20"/>
-                                <w:szCs w:val="20"/>
-                              </w:rPr>
-                              <w:t xml:space="preserve">of test control panels that decreased the </w:t>
-                            </w:r>
-                            <w:r>
-                              <w:rPr>
-                                <w:rFonts w:ascii="Open Sans" w:hAnsi="Open Sans" w:cs="Open Sans"/>
-                                <w:sz w:val="20"/>
-                                <w:szCs w:val="20"/>
-                              </w:rPr>
-                              <w:t>number</w:t>
-                            </w:r>
-                            <w:r>
-                              <w:rPr>
-                                <w:rFonts w:ascii="Open Sans" w:hAnsi="Open Sans" w:cs="Open Sans"/>
-                                <w:sz w:val="20"/>
-                                <w:szCs w:val="20"/>
-                              </w:rPr>
-                              <w:t xml:space="preserve"> of errors and increased the </w:t>
-                            </w:r>
-                            <w:r>
-                              <w:rPr>
-                                <w:rFonts w:ascii="Open Sans" w:hAnsi="Open Sans" w:cs="Open Sans"/>
-                                <w:sz w:val="20"/>
-                                <w:szCs w:val="20"/>
-                              </w:rPr>
-                              <w:t>number</w:t>
-                            </w:r>
-                            <w:r>
-                              <w:rPr>
-                                <w:rFonts w:ascii="Open Sans" w:hAnsi="Open Sans" w:cs="Open Sans"/>
-                                <w:sz w:val="20"/>
-                                <w:szCs w:val="20"/>
-                              </w:rPr>
-                              <w:t xml:space="preserve"> of panels that went out the door per week </w:t>
-                            </w:r>
-                          </w:p>
-                          <w:p>
-                            <w:pPr>
-                              <w:pStyle w:val="BodyText"/>
-                              <w:spacing w:line="285" w:lineRule="auto"/>
-                              <w:ind w:right="-1"/>
-                              <w:rPr>
-                                <w:sz w:val="22"/>
-                                <w:szCs w:val="22"/>
-                              </w:rPr>
-                            </w:pPr>
-                          </w:p>
-                        </w:txbxContent>
-                      </wps:txbx>
-                      <wps:bodyPr rot="0" vert="horz" wrap="square" lIns="0" tIns="0" rIns="0" bIns="0" anchor="t" anchorCtr="0" upright="1">
-                        <a:noAutofit/>
-                      </wps:bodyPr>
-                    </wps:wsp>
-                  </a:graphicData>
-                </a:graphic>
-                <wp14:sizeRelH relativeFrom="page">
-                  <wp14:pctWidth>0</wp14:pctWidth>
-                </wp14:sizeRelH>
-                <wp14:sizeRelV relativeFrom="page">
-                  <wp14:pctHeight>0</wp14:pctHeight>
-                </wp14:sizeRelV>
-              </wp:anchor>
-            </w:drawing>
-          </mc:Choice>
-          <mc:Fallback>
-            <w:pict>
-              <v:shape w14:anchorId="0B5E19ED" id="Text Box 39" o:spid="_x0000_s1027" type="#_x0000_t202" style="position:absolute;margin-left:221pt;margin-top:578pt;width:337.5pt;height:209pt;z-index:-251639808;visibility:visible;mso-wrap-style:square;mso-width-percent:0;mso-height-percent:0;mso-wrap-distance-left:9pt;mso-wrap-distance-top:0;mso-wrap-distance-right:9pt;mso-wrap-distance-bottom:0;mso-position-horizontal:absolute;mso-position-horizontal-relative:page;mso-position-vertical:absolute;mso-position-vertical-relative:page;mso-width-percent:0;mso-height-percent:0;mso-width-relative:page;mso-height-relative:page;v-text-anchor:top" o:gfxdata="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" filled="f" stroked="f">
-                <v:textbox inset="0,0,0,0">
-                  <w:txbxContent>
-                    <w:p>
-                      <w:pPr>
-                        <w:pStyle w:val="BodyText"/>
-                        <w:ind w:left="0"/>
-                        <w:rPr>
-                          <w:rFonts w:ascii="Open Sans SemiBold"/>
-                          <w:b/>
-                          <w:sz w:val="22"/>
-                          <w:szCs w:val="22"/>
-                          <w:lang w:eastAsia="zh-TW"/>
-                        </w:rPr>
-                      </w:pPr>
-                      <w:r>
-                        <w:rPr>
-                          <w:rFonts w:ascii="Open Sans SemiBold"/>
-                          <w:b/>
-                          <w:sz w:val="22"/>
-                          <w:szCs w:val="22"/>
-                        </w:rPr>
-                        <w:t>ELECTRICAL PANEL SUPERVISOR</w:t>
-                      </w:r>
-                    </w:p>
-                    <w:p>
-                      <w:pPr>
-                        <w:pStyle w:val="BodyText"/>
-                        <w:spacing w:before="46"/>
-                        <w:ind w:left="24"/>
-                        <w:rPr>
-                          <w:rFonts w:ascii="Open Sans" w:hAnsi="Open Sans" w:cs="Open Sans"/>
-                          <w:i/>
-                          <w:sz w:val="22"/>
-                          <w:szCs w:val="22"/>
-                        </w:rPr>
-                      </w:pPr>
-                      <w:r>
-                        <w:rPr>
-                          <w:rFonts w:ascii="Open Sans" w:hAnsi="Open Sans" w:cs="Open Sans"/>
-                          <w:i/>
-                          <w:sz w:val="22"/>
-                          <w:szCs w:val="22"/>
-                        </w:rPr>
-                        <w:t>Electrol Systems and Controls</w:t>
-                      </w:r>
-                      <w:r>
-                        <w:rPr>
-                          <w:rFonts w:ascii="Open Sans" w:hAnsi="Open Sans" w:cs="Open Sans"/>
-                          <w:i/>
-                          <w:sz w:val="22"/>
-                          <w:szCs w:val="22"/>
-                        </w:rPr>
-                        <w:t xml:space="preserve">, </w:t>
-                      </w:r>
-                      <w:r>
-                        <w:rPr>
-                          <w:rFonts w:ascii="Open Sans" w:hAnsi="Open Sans" w:cs="Open Sans"/>
-                          <w:i/>
-                          <w:sz w:val="22"/>
-                          <w:szCs w:val="22"/>
-                        </w:rPr>
-                        <w:t>TX</w:t>
-                      </w:r>
-                      <w:r>
-                        <w:rPr>
-                          <w:rFonts w:ascii="Open Sans" w:hAnsi="Open Sans" w:cs="Open Sans"/>
-                          <w:i/>
-                          <w:sz w:val="22"/>
-                          <w:szCs w:val="22"/>
-                        </w:rPr>
-                        <w:t xml:space="preserve"> /</w:t>
-                      </w:r>
-                      <w:r>
-                        <w:rPr>
-                          <w:rFonts w:ascii="Open Sans" w:hAnsi="Open Sans" w:cs="Open Sans"/>
-                          <w:i/>
-                          <w:sz w:val="22"/>
-                          <w:szCs w:val="22"/>
-                        </w:rPr>
-                        <w:t xml:space="preserve">   20</w:t>
-                      </w:r>
-                      <w:r>
-                        <w:rPr>
-                          <w:rFonts w:ascii="Open Sans" w:hAnsi="Open Sans" w:cs="Open Sans"/>
-                          <w:i/>
-                          <w:sz w:val="22"/>
-                          <w:szCs w:val="22"/>
-                        </w:rPr>
-                        <w:t>08</w:t>
-                      </w:r>
-                      <w:r>
-                        <w:rPr>
-                          <w:rFonts w:ascii="Open Sans" w:hAnsi="Open Sans" w:cs="Open Sans"/>
-                          <w:i/>
-                          <w:sz w:val="22"/>
-                          <w:szCs w:val="22"/>
-                        </w:rPr>
-                        <w:t xml:space="preserve"> – </w:t>
-                      </w:r>
-                      <w:r>
-                        <w:rPr>
-                          <w:rFonts w:ascii="Open Sans" w:hAnsi="Open Sans" w:cs="Open Sans"/>
-                          <w:i/>
-                          <w:sz w:val="22"/>
-                          <w:szCs w:val="22"/>
-                        </w:rPr>
-                        <w:t>May</w:t>
-                      </w:r>
-                      <w:r>
-                        <w:rPr>
-                          <w:rFonts w:ascii="Open Sans" w:hAnsi="Open Sans" w:cs="Open Sans"/>
-                          <w:i/>
-                          <w:sz w:val="22"/>
-                          <w:szCs w:val="22"/>
-                        </w:rPr>
-                        <w:t xml:space="preserve"> 20</w:t>
-                      </w:r>
-                      <w:r>
-                        <w:rPr>
-                          <w:rFonts w:ascii="Open Sans" w:hAnsi="Open Sans" w:cs="Open Sans"/>
-                          <w:i/>
-                          <w:sz w:val="22"/>
-                          <w:szCs w:val="22"/>
-                        </w:rPr>
-                        <w:t>11</w:t>
-                      </w:r>
-                    </w:p>
-                    <w:p>
-                      <w:pPr>
-                        <w:pStyle w:val="BodyText"/>
-                        <w:numPr>
-                          <w:ilvl w:val="0"/>
-                          <w:numId w:val="1"/>
-                        </w:numPr>
-                        <w:spacing w:before="100" w:line="285" w:lineRule="auto"/>
-                        <w:rPr>
-                          <w:rFonts w:ascii="Open Sans" w:hAnsi="Open Sans" w:cs="Open Sans"/>
-                          <w:sz w:val="20"/>
-                          <w:szCs w:val="20"/>
-                        </w:rPr>
-                      </w:pPr>
-                      <w:r>
-                        <w:rPr>
-                          <w:rFonts w:ascii="Open Sans" w:hAnsi="Open Sans" w:cs="Open Sans"/>
-                          <w:sz w:val="20"/>
-                          <w:szCs w:val="20"/>
-                        </w:rPr>
-                        <w:t>Designed, built, tested and troubleshooted, electrical control panels according to the customers specifications</w:t>
-                      </w:r>
-                    </w:p>
-                    <w:p>
-                      <w:pPr>
-                        <w:pStyle w:val="BodyText"/>
-                        <w:numPr>
-                          <w:ilvl w:val="0"/>
-                          <w:numId w:val="1"/>
-                        </w:numPr>
-                        <w:spacing w:before="39" w:line="285" w:lineRule="auto"/>
-                        <w:rPr>
-                          <w:rFonts w:ascii="Open Sans" w:hAnsi="Open Sans" w:cs="Open Sans"/>
-                          <w:sz w:val="20"/>
-                          <w:szCs w:val="20"/>
-                        </w:rPr>
-                      </w:pPr>
-                      <w:r>
-                        <w:rPr>
-                          <w:rFonts w:ascii="Open Sans" w:hAnsi="Open Sans" w:cs="Open Sans"/>
-                          <w:sz w:val="20"/>
-                          <w:szCs w:val="20"/>
-                        </w:rPr>
-                        <w:t>Was proficient in programing temperature controllers as well as variable frequency drives along with programing programable logic controllers</w:t>
-                      </w:r>
-                    </w:p>
-                    <w:p>
-                      <w:pPr>
-                        <w:pStyle w:val="BodyText"/>
-                        <w:numPr>
-                          <w:ilvl w:val="0"/>
-                          <w:numId w:val="1"/>
-                        </w:numPr>
-                        <w:spacing w:before="38" w:line="285" w:lineRule="auto"/>
-                        <w:rPr>
-                          <w:rFonts w:ascii="Open Sans" w:hAnsi="Open Sans" w:cs="Open Sans"/>
-                          <w:sz w:val="20"/>
-                          <w:szCs w:val="20"/>
-                        </w:rPr>
-                      </w:pPr>
-                      <w:r>
-                        <w:rPr>
-                          <w:rFonts w:ascii="Open Sans" w:hAnsi="Open Sans" w:cs="Open Sans"/>
-                          <w:sz w:val="20"/>
-                          <w:szCs w:val="20"/>
-                        </w:rPr>
-                        <w:t>Purchased and maintained</w:t>
-                      </w:r>
-                      <w:r>
-                        <w:rPr>
-                          <w:rFonts w:ascii="Open Sans" w:hAnsi="Open Sans" w:cs="Open Sans"/>
-                          <w:sz w:val="20"/>
-                          <w:szCs w:val="20"/>
-                        </w:rPr>
-                        <w:t xml:space="preserve"> part</w:t>
-                      </w:r>
-                      <w:r>
-                        <w:rPr>
-                          <w:rFonts w:ascii="Open Sans" w:hAnsi="Open Sans" w:cs="Open Sans"/>
-                          <w:sz w:val="20"/>
-                          <w:szCs w:val="20"/>
-                        </w:rPr>
-                        <w:t xml:space="preserve"> inventories, and always careful to adhere to budgeting practices</w:t>
-                      </w:r>
-                    </w:p>
-                    <w:p>
-                      <w:pPr>
-                        <w:pStyle w:val="BodyText"/>
-                        <w:numPr>
-                          <w:ilvl w:val="0"/>
-                          <w:numId w:val="1"/>
-                        </w:numPr>
-                        <w:spacing w:before="38" w:line="285" w:lineRule="auto"/>
-                        <w:rPr>
-                          <w:rFonts w:ascii="Open Sans" w:hAnsi="Open Sans" w:cs="Open Sans"/>
-                          <w:sz w:val="20"/>
-                          <w:szCs w:val="20"/>
-                        </w:rPr>
-                      </w:pPr>
-                      <w:r>
-                        <w:rPr>
-                          <w:rFonts w:ascii="Open Sans" w:hAnsi="Open Sans" w:cs="Open Sans"/>
-                          <w:sz w:val="20"/>
-                          <w:szCs w:val="20"/>
-                        </w:rPr>
-                        <w:t xml:space="preserve">Developed and implemented new ways </w:t>
-                      </w:r>
-                      <w:r>
-                        <w:rPr>
-                          <w:rFonts w:ascii="Open Sans" w:hAnsi="Open Sans" w:cs="Open Sans"/>
-                          <w:sz w:val="20"/>
-                          <w:szCs w:val="20"/>
-                        </w:rPr>
-                        <w:t xml:space="preserve">of test control panels that decreased the </w:t>
-                      </w:r>
-                      <w:r>
-                        <w:rPr>
-                          <w:rFonts w:ascii="Open Sans" w:hAnsi="Open Sans" w:cs="Open Sans"/>
-                          <w:sz w:val="20"/>
-                          <w:szCs w:val="20"/>
-                        </w:rPr>
-                        <w:t>number</w:t>
-                      </w:r>
-                      <w:r>
-                        <w:rPr>
-                          <w:rFonts w:ascii="Open Sans" w:hAnsi="Open Sans" w:cs="Open Sans"/>
-                          <w:sz w:val="20"/>
-                          <w:szCs w:val="20"/>
-                        </w:rPr>
-                        <w:t xml:space="preserve"> of errors and increased the </w:t>
-                      </w:r>
-                      <w:r>
-                        <w:rPr>
-                          <w:rFonts w:ascii="Open Sans" w:hAnsi="Open Sans" w:cs="Open Sans"/>
-                          <w:sz w:val="20"/>
-                          <w:szCs w:val="20"/>
-                        </w:rPr>
-                        <w:t>number</w:t>
-                      </w:r>
-                      <w:r>
-                        <w:rPr>
-                          <w:rFonts w:ascii="Open Sans" w:hAnsi="Open Sans" w:cs="Open Sans"/>
-                          <w:sz w:val="20"/>
-                          <w:szCs w:val="20"/>
-                        </w:rPr>
-                        <w:t xml:space="preserve"> of panels that went out the door per week </w:t>
-                      </w:r>
-                    </w:p>
-                    <w:p>
-                      <w:pPr>
-                        <w:pStyle w:val="BodyText"/>
-                        <w:spacing w:line="285" w:lineRule="auto"/>
-                        <w:ind w:right="-1"/>
-                        <w:rPr>
-                          <w:sz w:val="22"/>
-                          <w:szCs w:val="22"/>
-                        </w:rPr>
-                      </w:pPr>
-                    </w:p>
-                  </w:txbxContent>
-                </v:textbox>
-                <w10:wrap anchorx="page" anchory="page"/>
-              </v:shape>
-            </w:pict>
-          </mc:Fallback>
-        </mc:AlternateContent>
-      </w:r>
-      <w:r>
-        <w:rPr>
-          <w:noProof/>
-        </w:rPr>
-        <mc:AlternateContent>
-          <mc:Choice Requires="wps">
-            <w:drawing>
-              <wp:anchor distT="0" distB="0" distL="114300" distR="114300" simplePos="0" relativeHeight="251664384" behindDoc="1" locked="0" layoutInCell="1" allowOverlap="1" wp14:anchorId="0997D330" wp14:editId="73F13CA7">
+              <wp:anchor distT="0" distB="0" distL="114300" distR="114300" simplePos="0" relativeHeight="251664384" behindDoc="1" locked="0" layoutInCell="1" allowOverlap="1" wp14:anchorId="0997D330" wp14:editId="4A2B8EE5">
                 <wp:simplePos x="0" y="0"/>
                 <wp:positionH relativeFrom="page">
                   <wp:posOffset>1295400</wp:posOffset>
@@ -984,7 +324,7 @@
           </mc:Choice>
           <mc:Fallback>
             <w:pict>
-              <v:shape w14:anchorId="0997D330" id="Text Box 51" o:spid="_x0000_s1028" type="#_x0000_t202" style="position:absolute;margin-left:102pt;margin-top:184pt;width:71.8pt;height:18.4pt;z-index:-251652096;visibility:visible;mso-wrap-style:square;mso-width-percent:0;mso-height-percent:0;mso-wrap-distance-left:9pt;mso-wrap-distance-top:0;mso-wrap-distance-right:9pt;mso-wrap-distance-bottom:0;mso-position-horizontal:absolute;mso-position-horizontal-relative:page;mso-position-vertical:absolute;mso-position-vertical-relative:page;mso-width-percent:0;mso-height-percent:0;mso-width-relative:page;mso-height-relative:page;v-text-anchor:top" o:gfxdata="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" filled="f" stroked="f">
+              <v:shape w14:anchorId="0997D330" id="Text Box 51" o:spid="_x0000_s1027" type="#_x0000_t202" style="position:absolute;margin-left:102pt;margin-top:184pt;width:71.8pt;height:18.4pt;z-index:-251652096;visibility:visible;mso-wrap-style:square;mso-width-percent:0;mso-height-percent:0;mso-wrap-distance-left:9pt;mso-wrap-distance-top:0;mso-wrap-distance-right:9pt;mso-wrap-distance-bottom:0;mso-position-horizontal:absolute;mso-position-horizontal-relative:page;mso-position-vertical:absolute;mso-position-vertical-relative:page;mso-width-percent:0;mso-height-percent:0;mso-width-relative:page;mso-height-relative:page;v-text-anchor:top" o:gfxdata="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" filled="f" stroked="f">
                 <v:textbox inset="0,0,0,0">
                   <w:txbxContent>
                     <w:p>
@@ -1118,7 +458,7 @@
           </mc:Choice>
           <mc:Fallback>
             <w:pict>
-              <v:shape w14:anchorId="5806BF04" id="Text Box 52" o:spid="_x0000_s1029" type="#_x0000_t202" style="position:absolute;margin-left:220pt;margin-top:185pt;width:149pt;height:18.4pt;z-index:-251653120;visibility:visible;mso-wrap-style:square;mso-width-percent:0;mso-height-percent:0;mso-wrap-distance-left:9pt;mso-wrap-distance-top:0;mso-wrap-distance-right:9pt;mso-wrap-distance-bottom:0;mso-position-horizontal:absolute;mso-position-horizontal-relative:page;mso-position-vertical:absolute;mso-position-vertical-relative:page;mso-width-percent:0;mso-height-percent:0;mso-width-relative:page;mso-height-relative:page;v-text-anchor:top" o:gfxdata="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" filled="f" stroked="f">
+              <v:shape w14:anchorId="5806BF04" id="Text Box 52" o:spid="_x0000_s1028" type="#_x0000_t202" style="position:absolute;margin-left:220pt;margin-top:185pt;width:149pt;height:18.4pt;z-index:-251653120;visibility:visible;mso-wrap-style:square;mso-width-percent:0;mso-height-percent:0;mso-wrap-distance-left:9pt;mso-wrap-distance-top:0;mso-wrap-distance-right:9pt;mso-wrap-distance-bottom:0;mso-position-horizontal:absolute;mso-position-horizontal-relative:page;mso-position-vertical:absolute;mso-position-vertical-relative:page;mso-width-percent:0;mso-height-percent:0;mso-width-relative:page;mso-height-relative:page;v-text-anchor:top" o:gfxdata="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" filled="f" stroked="f">
                 <v:textbox inset="0,0,0,0">
                   <w:txbxContent>
                     <w:p>
@@ -1252,7 +592,7 @@
           </mc:Choice>
           <mc:Fallback>
             <w:pict>
-              <v:shape w14:anchorId="7B68B9DC" id="Text Box 47" o:spid="_x0000_s1030" type="#_x0000_t202" style="position:absolute;margin-left:118pt;margin-top:294pt;width:55pt;height:17.4pt;z-index:-251648000;visibility:visible;mso-wrap-style:square;mso-width-percent:0;mso-height-percent:0;mso-wrap-distance-left:9pt;mso-wrap-distance-top:0;mso-wrap-distance-right:9pt;mso-wrap-distance-bottom:0;mso-position-horizontal:absolute;mso-position-horizontal-relative:page;mso-position-vertical:absolute;mso-position-vertical-relative:page;mso-width-percent:0;mso-height-percent:0;mso-width-relative:page;mso-height-relative:page;v-text-anchor:top" o:gfxdata="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" filled="f" stroked="f">
+              <v:shape w14:anchorId="7B68B9DC" id="Text Box 47" o:spid="_x0000_s1029" type="#_x0000_t202" style="position:absolute;margin-left:118pt;margin-top:294pt;width:55pt;height:17.4pt;z-index:-251648000;visibility:visible;mso-wrap-style:square;mso-width-percent:0;mso-height-percent:0;mso-wrap-distance-left:9pt;mso-wrap-distance-top:0;mso-wrap-distance-right:9pt;mso-wrap-distance-bottom:0;mso-position-horizontal:absolute;mso-position-horizontal-relative:page;mso-position-vertical:absolute;mso-position-vertical-relative:page;mso-width-percent:0;mso-height-percent:0;mso-width-relative:page;mso-height-relative:page;v-text-anchor:top" o:gfxdata="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" filled="f" stroked="f">
                 <v:textbox inset="0,0,0,0">
                   <w:txbxContent>
                     <w:p>
@@ -1386,7 +726,7 @@
           </mc:Choice>
           <mc:Fallback>
             <w:pict>
-              <v:shape w14:anchorId="47CB6EF8" id="Text Box 34" o:spid="_x0000_s1031" type="#_x0000_t202" style="position:absolute;margin-left:104pt;margin-top:712pt;width:67.05pt;height:15.4pt;z-index:-251634688;visibility:visible;mso-wrap-style:square;mso-width-percent:0;mso-height-percent:0;mso-wrap-distance-left:9pt;mso-wrap-distance-top:0;mso-wrap-distance-right:9pt;mso-wrap-distance-bottom:0;mso-position-horizontal:absolute;mso-position-horizontal-relative:page;mso-position-vertical:absolute;mso-position-vertical-relative:page;mso-width-percent:0;mso-height-percent:0;mso-width-relative:page;mso-height-relative:page;v-text-anchor:top" o:gfxdata="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" filled="f" stroked="f">
+              <v:shape w14:anchorId="47CB6EF8" id="Text Box 34" o:spid="_x0000_s1030" type="#_x0000_t202" style="position:absolute;margin-left:104pt;margin-top:712pt;width:67.05pt;height:15.4pt;z-index:-251634688;visibility:visible;mso-wrap-style:square;mso-width-percent:0;mso-height-percent:0;mso-wrap-distance-left:9pt;mso-wrap-distance-top:0;mso-wrap-distance-right:9pt;mso-wrap-distance-bottom:0;mso-position-horizontal:absolute;mso-position-horizontal-relative:page;mso-position-vertical:absolute;mso-position-vertical-relative:page;mso-width-percent:0;mso-height-percent:0;mso-width-relative:page;mso-height-relative:page;v-text-anchor:top" o:gfxdata="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" filled="f" stroked="f">
                 <v:textbox inset="0,0,0,0">
                   <w:txbxContent>
                     <w:p>
@@ -1520,7 +860,7 @@
           </mc:Choice>
           <mc:Fallback>
             <w:pict>
-              <v:shape w14:anchorId="20F95553" id="Text Box 43" o:spid="_x0000_s1032" type="#_x0000_t202" style="position:absolute;margin-left:84pt;margin-top:502pt;width:88.35pt;height:18.4pt;z-index:-251643904;visibility:visible;mso-wrap-style:square;mso-width-percent:0;mso-height-percent:0;mso-wrap-distance-left:9pt;mso-wrap-distance-top:0;mso-wrap-distance-right:9pt;mso-wrap-distance-bottom:0;mso-position-horizontal:absolute;mso-position-horizontal-relative:page;mso-position-vertical:absolute;mso-position-vertical-relative:page;mso-width-percent:0;mso-height-percent:0;mso-width-relative:page;mso-height-relative:page;v-text-anchor:top" o:gfxdata="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" filled="f" stroked="f">
+              <v:shape w14:anchorId="20F95553" id="Text Box 43" o:spid="_x0000_s1031" type="#_x0000_t202" style="position:absolute;margin-left:84pt;margin-top:502pt;width:88.35pt;height:18.4pt;z-index:-251643904;visibility:visible;mso-wrap-style:square;mso-width-percent:0;mso-height-percent:0;mso-wrap-distance-left:9pt;mso-wrap-distance-top:0;mso-wrap-distance-right:9pt;mso-wrap-distance-bottom:0;mso-position-horizontal:absolute;mso-position-horizontal-relative:page;mso-position-vertical:absolute;mso-position-vertical-relative:page;mso-width-percent:0;mso-height-percent:0;mso-width-relative:page;mso-height-relative:page;v-text-anchor:top" o:gfxdata="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" filled="f" stroked="f">
                 <v:textbox inset="0,0,0,0">
                   <w:txbxContent>
                     <w:p>
@@ -1709,165 +1049,7 @@
         <mc:AlternateContent>
           <mc:Choice Requires="wps">
             <w:drawing>
-              <wp:anchor distT="0" distB="0" distL="114300" distR="114300" simplePos="0" relativeHeight="251674624" behindDoc="1" locked="0" layoutInCell="1" allowOverlap="1" wp14:anchorId="316D3A00" wp14:editId="064FCDA5">
-                <wp:simplePos x="0" y="0"/>
-                <wp:positionH relativeFrom="page">
-                  <wp:posOffset>2792730</wp:posOffset>
-                </wp:positionH>
-                <wp:positionV relativeFrom="page">
-                  <wp:posOffset>3919855</wp:posOffset>
-                </wp:positionV>
-                <wp:extent cx="1477010" cy="327660"/>
-                <wp:effectExtent l="0" t="0" r="8890" b="2540"/>
-                <wp:wrapNone/>
-                <wp:docPr id="41" name="Text Box 41"/>
-                <wp:cNvGraphicFramePr>
-                  <a:graphicFrameLocks xmlns:a="http://schemas.openxmlformats.org/drawingml/2006/main"/>
-                </wp:cNvGraphicFramePr>
-                <a:graphic xmlns:a="http://schemas.openxmlformats.org/drawingml/2006/main">
-                  <a:graphicData uri="http://schemas.microsoft.com/office/word/2010/wordprocessingShape">
-                    <wps:wsp>
-                      <wps:cNvSpPr txBox="1">
-                        <a:spLocks noChangeArrowheads="1"/>
-                      </wps:cNvSpPr>
-                      <wps:spPr bwMode="auto">
-                        <a:xfrm>
-                          <a:off x="0" y="0"/>
-                          <a:ext cx="1477010" cy="327660"/>
-                        </a:xfrm>
-                        <a:prstGeom prst="rect">
-                          <a:avLst/>
-                        </a:prstGeom>
-                        <a:noFill/>
-                        <a:ln>
-                          <a:noFill/>
-                        </a:ln>
-                        <a:extLst>
-                          <a:ext uri="{909E8E84-426E-40DD-AFC4-6F175D3DCCD1}">
-                            <a14:hiddenFill xmlns:a14="http://schemas.microsoft.com/office/drawing/2010/main">
-                              <a:solidFill>
-                                <a:srgbClr val="FFFFFF"/>
-                              </a:solidFill>
-                            </a14:hiddenFill>
-                          </a:ext>
-                          <a:ext uri="{91240B29-F687-4F45-9708-019B960494DF}">
-                            <a14:hiddenLine xmlns:a14="http://schemas.microsoft.com/office/drawing/2010/main" w="9525">
-                              <a:solidFill>
-                                <a:srgbClr val="000000"/>
-                              </a:solidFill>
-                              <a:miter lim="800000"/>
-                              <a:headEnd/>
-                              <a:tailEnd/>
-                            </a14:hiddenLine>
-                          </a:ext>
-                        </a:extLst>
-                      </wps:spPr>
-                      <wps:txbx>
-                        <w:txbxContent>
-                          <w:p>
-                            <w:pPr>
-                              <w:spacing w:line="332" w:lineRule="exact"/>
-                              <w:ind w:left="20"/>
-                              <w:rPr>
-                                <w:rFonts w:ascii="Lora"/>
-                                <w:b/>
-                                <w:sz w:val="28"/>
-                                <w:szCs w:val="28"/>
-                              </w:rPr>
-                            </w:pPr>
-                            <w:r>
-                              <w:rPr>
-                                <w:rFonts w:ascii="Lora"/>
-                                <w:b/>
-                                <w:sz w:val="28"/>
-                                <w:szCs w:val="28"/>
-                              </w:rPr>
-                              <w:t>EXPERIENCE</w:t>
-                            </w:r>
-                          </w:p>
-                          <w:p>
-                            <w:pPr>
-                              <w:pStyle w:val="BodyText"/>
-                              <w:spacing w:before="65"/>
-                              <w:ind w:left="29"/>
-                              <w:rPr>
-                                <w:rFonts w:ascii="Myriad Pro"/>
-                                <w:sz w:val="28"/>
-                                <w:szCs w:val="28"/>
-                              </w:rPr>
-                            </w:pPr>
-                          </w:p>
-                        </w:txbxContent>
-                      </wps:txbx>
-                      <wps:bodyPr rot="0" vert="horz" wrap="square" lIns="0" tIns="0" rIns="0" bIns="0" anchor="t" anchorCtr="0" upright="1">
-                        <a:noAutofit/>
-                      </wps:bodyPr>
-                    </wps:wsp>
-                  </a:graphicData>
-                </a:graphic>
-                <wp14:sizeRelH relativeFrom="page">
-                  <wp14:pctWidth>0</wp14:pctWidth>
-                </wp14:sizeRelH>
-                <wp14:sizeRelV relativeFrom="page">
-                  <wp14:pctHeight>0</wp14:pctHeight>
-                </wp14:sizeRelV>
-              </wp:anchor>
-            </w:drawing>
-          </mc:Choice>
-          <mc:Fallback>
-            <w:pict>
-              <v:shape w14:anchorId="316D3A00" id="Text Box 41" o:spid="_x0000_s1033" type="#_x0000_t202" style="position:absolute;margin-left:219.9pt;margin-top:308.65pt;width:116.3pt;height:25.8pt;z-index:-251641856;visibility:visible;mso-wrap-style:square;mso-width-percent:0;mso-height-percent:0;mso-wrap-distance-left:9pt;mso-wrap-distance-top:0;mso-wrap-distance-right:9pt;mso-wrap-distance-bottom:0;mso-position-horizontal:absolute;mso-position-horizontal-relative:page;mso-position-vertical:absolute;mso-position-vertical-relative:page;mso-width-percent:0;mso-height-percent:0;mso-width-relative:page;mso-height-relative:page;v-text-anchor:top" o:gfxdata="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" filled="f" stroked="f">
-                <v:textbox inset="0,0,0,0">
-                  <w:txbxContent>
-                    <w:p>
-                      <w:pPr>
-                        <w:spacing w:line="332" w:lineRule="exact"/>
-                        <w:ind w:left="20"/>
-                        <w:rPr>
-                          <w:rFonts w:ascii="Lora"/>
-                          <w:b/>
-                          <w:sz w:val="28"/>
-                          <w:szCs w:val="28"/>
-                        </w:rPr>
-                      </w:pPr>
-                      <w:r>
-                        <w:rPr>
-                          <w:rFonts w:ascii="Lora"/>
-                          <w:b/>
-                          <w:sz w:val="28"/>
-                          <w:szCs w:val="28"/>
-                        </w:rPr>
-                        <w:t>EXPERIENCE</w:t>
-                      </w:r>
-                    </w:p>
-                    <w:p>
-                      <w:pPr>
-                        <w:pStyle w:val="BodyText"/>
-                        <w:spacing w:before="65"/>
-                        <w:ind w:left="29"/>
-                        <w:rPr>
-                          <w:rFonts w:ascii="Myriad Pro"/>
-                          <w:sz w:val="28"/>
-                          <w:szCs w:val="28"/>
-                        </w:rPr>
-                      </w:pPr>
-                    </w:p>
-                  </w:txbxContent>
-                </v:textbox>
-                <w10:wrap anchorx="page" anchory="page"/>
-              </v:shape>
-            </w:pict>
-          </mc:Fallback>
-        </mc:AlternateContent>
-      </w:r>
-      <w:r>
-        <w:rPr>
-          <w:noProof/>
-        </w:rPr>
-        <mc:AlternateContent>
-          <mc:Choice Requires="wps">
-            <w:drawing>
-              <wp:anchor distT="0" distB="0" distL="114300" distR="114300" simplePos="0" relativeHeight="251656189" behindDoc="0" locked="0" layoutInCell="1" allowOverlap="1" wp14:anchorId="61143043" wp14:editId="3670C099">
+              <wp:anchor distT="0" distB="0" distL="114300" distR="114300" simplePos="0" relativeHeight="251656189" behindDoc="0" locked="0" layoutInCell="1" allowOverlap="1" wp14:anchorId="61143043" wp14:editId="62553EA6">
                 <wp:simplePos x="0" y="0"/>
                 <wp:positionH relativeFrom="column">
                   <wp:posOffset>2179955</wp:posOffset>
@@ -1924,7 +1106,7 @@
           </mc:Choice>
           <mc:Fallback>
             <w:pict>
-              <v:line w14:anchorId="6FAFEE7C" id="Straight Connector 70" o:spid="_x0000_s1026" style="position:absolute;z-index:251656189;visibility:visible;mso-wrap-style:square;mso-width-percent:0;mso-wrap-distance-left:9pt;mso-wrap-distance-top:0;mso-wrap-distance-right:9pt;mso-wrap-distance-bottom:0;mso-position-horizontal:absolute;mso-position-horizontal-relative:text;mso-position-vertical:absolute;mso-position-vertical-relative:text;mso-width-percent:0;mso-width-relative:margin" from="171.65pt,272.9pt" to="188.65pt,272.9pt" o:gfxdata="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" strokecolor="#dbdada" strokeweight="1.5pt">
+              <v:line w14:anchorId="57799E5F" id="Straight Connector 70" o:spid="_x0000_s1026" style="position:absolute;z-index:251656189;visibility:visible;mso-wrap-style:square;mso-width-percent:0;mso-wrap-distance-left:9pt;mso-wrap-distance-top:0;mso-wrap-distance-right:9pt;mso-wrap-distance-bottom:0;mso-position-horizontal:absolute;mso-position-horizontal-relative:text;mso-position-vertical:absolute;mso-position-vertical-relative:text;mso-width-percent:0;mso-width-relative:margin" from="171.65pt,272.9pt" to="188.65pt,272.9pt" o:gfxdata="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" strokecolor="#dbdada" strokeweight="1.5pt">
                 <v:stroke joinstyle="miter"/>
               </v:line>
             </w:pict>
@@ -2017,181 +1199,7 @@
         <mc:AlternateContent>
           <mc:Choice Requires="wps">
             <w:drawing>
-              <wp:anchor distT="0" distB="0" distL="114300" distR="114300" simplePos="0" relativeHeight="251665408" behindDoc="1" locked="0" layoutInCell="1" allowOverlap="1" wp14:anchorId="2AF49115" wp14:editId="75B8B7FA">
-                <wp:simplePos x="0" y="0"/>
-                <wp:positionH relativeFrom="page">
-                  <wp:posOffset>2794000</wp:posOffset>
-                </wp:positionH>
-                <wp:positionV relativeFrom="page">
-                  <wp:posOffset>2641600</wp:posOffset>
-                </wp:positionV>
-                <wp:extent cx="4286250" cy="952500"/>
-                <wp:effectExtent l="0" t="0" r="6350" b="0"/>
-                <wp:wrapNone/>
-                <wp:docPr id="50" name="Text Box 50"/>
-                <wp:cNvGraphicFramePr>
-                  <a:graphicFrameLocks xmlns:a="http://schemas.openxmlformats.org/drawingml/2006/main"/>
-                </wp:cNvGraphicFramePr>
-                <a:graphic xmlns:a="http://schemas.openxmlformats.org/drawingml/2006/main">
-                  <a:graphicData uri="http://schemas.microsoft.com/office/word/2010/wordprocessingShape">
-                    <wps:wsp>
-                      <wps:cNvSpPr txBox="1">
-                        <a:spLocks noChangeArrowheads="1"/>
-                      </wps:cNvSpPr>
-                      <wps:spPr bwMode="auto">
-                        <a:xfrm>
-                          <a:off x="0" y="0"/>
-                          <a:ext cx="4286250" cy="952500"/>
-                        </a:xfrm>
-                        <a:prstGeom prst="rect">
-                          <a:avLst/>
-                        </a:prstGeom>
-                        <a:noFill/>
-                        <a:ln>
-                          <a:noFill/>
-                        </a:ln>
-                        <a:extLst>
-                          <a:ext uri="{909E8E84-426E-40DD-AFC4-6F175D3DCCD1}">
-                            <a14:hiddenFill xmlns:a14="http://schemas.microsoft.com/office/drawing/2010/main">
-                              <a:solidFill>
-                                <a:srgbClr val="FFFFFF"/>
-                              </a:solidFill>
-                            </a14:hiddenFill>
-                          </a:ext>
-                          <a:ext uri="{91240B29-F687-4F45-9708-019B960494DF}">
-                            <a14:hiddenLine xmlns:a14="http://schemas.microsoft.com/office/drawing/2010/main" w="9525">
-                              <a:solidFill>
-                                <a:srgbClr val="000000"/>
-                              </a:solidFill>
-                              <a:miter lim="800000"/>
-                              <a:headEnd/>
-                              <a:tailEnd/>
-                            </a14:hiddenLine>
-                          </a:ext>
-                        </a:extLst>
-                      </wps:spPr>
-                      <wps:txbx>
-                        <w:txbxContent>
-                          <w:p>
-                            <w:pPr>
-                              <w:pStyle w:val="BodyText"/>
-                              <w:rPr>
-                                <w:rFonts w:ascii="Open Sans" w:hAnsi="Open Sans" w:cs="Open Sans"/>
-                                <w:sz w:val="22"/>
-                                <w:szCs w:val="22"/>
-                              </w:rPr>
-                            </w:pPr>
-                            <w:r>
-                              <w:rPr>
-                                <w:rFonts w:ascii="Open Sans" w:hAnsi="Open Sans" w:cs="Open Sans"/>
-                                <w:sz w:val="22"/>
-                                <w:szCs w:val="22"/>
-                              </w:rPr>
-                              <w:t xml:space="preserve">Web Developer </w:t>
-                            </w:r>
-                            <w:r>
-                              <w:rPr>
-                                <w:rFonts w:ascii="Open Sans" w:hAnsi="Open Sans" w:cs="Open Sans"/>
-                                <w:sz w:val="22"/>
-                                <w:szCs w:val="22"/>
-                              </w:rPr>
-                              <w:t xml:space="preserve">with experience in designing and developing user interfaces, as well as testing and debugging web pages. Proven ability in optimizing web functionality that improves data retrieval and workflow efficiency while also making fluid and mobile responsive web content </w:t>
-                            </w:r>
-                          </w:p>
-                          <w:p>
-                            <w:pPr>
-                              <w:pStyle w:val="BodyText"/>
-                              <w:spacing w:line="285" w:lineRule="auto"/>
-                              <w:ind w:right="-1"/>
-                              <w:rPr>
-                                <w:sz w:val="22"/>
-                                <w:szCs w:val="22"/>
-                              </w:rPr>
-                            </w:pPr>
-                          </w:p>
-                        </w:txbxContent>
-                      </wps:txbx>
-                      <wps:bodyPr rot="0" vert="horz" wrap="square" lIns="0" tIns="0" rIns="0" bIns="0" anchor="t" anchorCtr="0" upright="1">
-                        <a:noAutofit/>
-                      </wps:bodyPr>
-                    </wps:wsp>
-                  </a:graphicData>
-                </a:graphic>
-                <wp14:sizeRelH relativeFrom="page">
-                  <wp14:pctWidth>0</wp14:pctWidth>
-                </wp14:sizeRelH>
-                <wp14:sizeRelV relativeFrom="page">
-                  <wp14:pctHeight>0</wp14:pctHeight>
-                </wp14:sizeRelV>
-              </wp:anchor>
-            </w:drawing>
-          </mc:Choice>
-          <mc:Fallback>
-            <w:pict>
-              <v:shape w14:anchorId="2AF49115" id="Text Box 50" o:spid="_x0000_s1034" type="#_x0000_t202" style="position:absolute;margin-left:220pt;margin-top:208pt;width:337.5pt;height:75pt;z-index:-251651072;visibility:visible;mso-wrap-style:square;mso-width-percent:0;mso-height-percent:0;mso-wrap-distance-left:9pt;mso-wrap-distance-top:0;mso-wrap-distance-right:9pt;mso-wrap-distance-bottom:0;mso-position-horizontal:absolute;mso-position-horizontal-relative:page;mso-position-vertical:absolute;mso-position-vertical-relative:page;mso-width-percent:0;mso-height-percent:0;mso-width-relative:page;mso-height-relative:page;v-text-anchor:top" o:gfxdata="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" filled="f" stroked="f">
-                <v:textbox inset="0,0,0,0">
-                  <w:txbxContent>
-                    <w:p>
-                      <w:pPr>
-                        <w:pStyle w:val="BodyText"/>
-                        <w:rPr>
-                          <w:rFonts w:ascii="Open Sans" w:hAnsi="Open Sans" w:cs="Open Sans"/>
-                          <w:sz w:val="22"/>
-                          <w:szCs w:val="22"/>
-                        </w:rPr>
-                      </w:pPr>
-                      <w:r>
-                        <w:rPr>
-                          <w:rFonts w:ascii="Open Sans" w:hAnsi="Open Sans" w:cs="Open Sans"/>
-                          <w:sz w:val="22"/>
-                          <w:szCs w:val="22"/>
-                        </w:rPr>
-                        <w:t xml:space="preserve">Web Developer </w:t>
-                      </w:r>
-                      <w:r>
-                        <w:rPr>
-                          <w:rFonts w:ascii="Open Sans" w:hAnsi="Open Sans" w:cs="Open Sans"/>
-                          <w:sz w:val="22"/>
-                          <w:szCs w:val="22"/>
-                        </w:rPr>
-                        <w:t xml:space="preserve">with experience in designing and developing user interfaces, as well as testing and debugging web pages. </w:t>
-                      </w:r>
-                      <w:r>
-                        <w:rPr>
-                          <w:rFonts w:ascii="Open Sans" w:hAnsi="Open Sans" w:cs="Open Sans"/>
-                          <w:sz w:val="22"/>
-                          <w:szCs w:val="22"/>
-                        </w:rPr>
-                        <w:t xml:space="preserve">Proven ability in optimizing web functionality that improves data retrieval and workflow efficiency while also making fluid and mobile responsive web content </w:t>
-                      </w:r>
-                    </w:p>
-                    <w:p>
-                      <w:pPr>
-                        <w:pStyle w:val="BodyText"/>
-                        <w:spacing w:line="285" w:lineRule="auto"/>
-                        <w:ind w:right="-1"/>
-                        <w:rPr>
-                          <w:sz w:val="22"/>
-                          <w:szCs w:val="22"/>
-                        </w:rPr>
-                      </w:pPr>
-                    </w:p>
-                  </w:txbxContent>
-                </v:textbox>
-                <w10:wrap anchorx="page" anchory="page"/>
-              </v:shape>
-            </w:pict>
-          </mc:Fallback>
-        </mc:AlternateContent>
-      </w:r>
-      <w:r>
-        <w:rPr>
-          <w:noProof/>
-        </w:rPr>
-        <mc:AlternateContent>
-          <mc:Choice Requires="wps">
-            <w:drawing>
-              <wp:anchor distT="0" distB="0" distL="114300" distR="114300" simplePos="0" relativeHeight="251653114" behindDoc="0" locked="0" layoutInCell="1" allowOverlap="1" wp14:anchorId="28089947" wp14:editId="24F4FDA3">
+              <wp:anchor distT="0" distB="0" distL="114300" distR="114300" simplePos="0" relativeHeight="251653114" behindDoc="0" locked="0" layoutInCell="1" allowOverlap="1" wp14:anchorId="28089947" wp14:editId="3EC49F1A">
                 <wp:simplePos x="0" y="0"/>
                 <wp:positionH relativeFrom="column">
                   <wp:posOffset>-1176973</wp:posOffset>
@@ -2251,7 +1259,7 @@
           </mc:Choice>
           <mc:Fallback>
             <w:pict>
-              <v:line w14:anchorId="1A11AF0B" id="Straight Connector 74" o:spid="_x0000_s1026" style="position:absolute;rotation:-90;z-index:251653114;visibility:visible;mso-wrap-style:square;mso-width-percent:0;mso-height-percent:0;mso-wrap-distance-left:9pt;mso-wrap-distance-top:0;mso-wrap-distance-right:9pt;mso-wrap-distance-bottom:0;mso-position-horizontal:absolute;mso-position-horizontal-relative:text;mso-position-vertical:absolute;mso-position-vertical-relative:text;mso-width-percent:0;mso-height-percent:0;mso-width-relative:margin;mso-height-relative:margin" from="-92.7pt,410.75pt" to="434.95pt,410.75pt" o:gfxdata="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" strokecolor="#dbdada" strokeweight="1.5pt">
+              <v:line w14:anchorId="79767735" id="Straight Connector 74" o:spid="_x0000_s1026" style="position:absolute;rotation:-90;z-index:251653114;visibility:visible;mso-wrap-style:square;mso-width-percent:0;mso-height-percent:0;mso-wrap-distance-left:9pt;mso-wrap-distance-top:0;mso-wrap-distance-right:9pt;mso-wrap-distance-bottom:0;mso-position-horizontal:absolute;mso-position-horizontal-relative:text;mso-position-vertical:absolute;mso-position-vertical-relative:text;mso-width-percent:0;mso-height-percent:0;mso-width-relative:margin;mso-height-relative:margin" from="-92.7pt,410.75pt" to="434.95pt,410.75pt" o:gfxdata="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" strokecolor="#dbdada" strokeweight="1.5pt">
                 <v:stroke joinstyle="miter"/>
               </v:line>
             </w:pict>
@@ -2715,16 +1723,16 @@
         <mc:AlternateContent>
           <mc:Choice Requires="wps">
             <w:drawing>
-              <wp:anchor distT="0" distB="0" distL="114300" distR="114300" simplePos="0" relativeHeight="251662336" behindDoc="1" locked="0" layoutInCell="1" allowOverlap="1" wp14:anchorId="7A1A8F94" wp14:editId="6E9CD95B">
+              <wp:anchor distT="0" distB="0" distL="114300" distR="114300" simplePos="0" relativeHeight="251662336" behindDoc="1" locked="0" layoutInCell="1" allowOverlap="1" wp14:anchorId="7A1A8F94" wp14:editId="2025DB84">
                 <wp:simplePos x="0" y="0"/>
                 <wp:positionH relativeFrom="page">
-                  <wp:posOffset>2432685</wp:posOffset>
+                  <wp:posOffset>2431228</wp:posOffset>
                 </wp:positionH>
                 <wp:positionV relativeFrom="page">
-                  <wp:posOffset>1028700</wp:posOffset>
+                  <wp:posOffset>1027355</wp:posOffset>
                 </wp:positionV>
-                <wp:extent cx="2616200" cy="266700"/>
-                <wp:effectExtent l="0" t="0" r="0" b="0"/>
+                <wp:extent cx="2616200" cy="865991"/>
+                <wp:effectExtent l="0" t="0" r="0" b="10795"/>
                 <wp:wrapNone/>
                 <wp:docPr id="53" name="Text Box 53"/>
                 <wp:cNvGraphicFramePr>
@@ -2739,7 +1747,7 @@
                       <wps:spPr bwMode="auto">
                         <a:xfrm>
                           <a:off x="0" y="0"/>
-                          <a:ext cx="2616200" cy="266700"/>
+                          <a:ext cx="2616200" cy="865991"/>
                         </a:xfrm>
                         <a:prstGeom prst="rect">
                           <a:avLst/>
@@ -2779,6 +1787,7 @@
                                 <w:color w:val="FFFFFF" w:themeColor="background1"/>
                                 <w:sz w:val="30"/>
                                 <w:szCs w:val="30"/>
+                                <w:lang w:eastAsia="zh-TW"/>
                               </w:rPr>
                             </w:pPr>
                             <w:r>
@@ -2801,6 +1810,46 @@
                               </w:rPr>
                               <w:t>WEB DEVELOPER</w:t>
                             </w:r>
+                          </w:p>
+                          <w:p>
+                            <w:pPr>
+                              <w:widowControl/>
+                              <w:autoSpaceDE/>
+                              <w:autoSpaceDN/>
+                              <w:jc w:val="center"/>
+                              <w:rPr>
+                                <w:rFonts w:ascii="Times New Roman" w:eastAsia="Times New Roman" w:hAnsi="Times New Roman" w:cs="Times New Roman"/>
+                              </w:rPr>
+                            </w:pPr>
+                            <w:r>
+                              <w:rPr>
+                                <w:rFonts w:ascii="Open Sans"/>
+                                <w:color w:val="FFFFFF" w:themeColor="background1"/>
+                                <w:lang w:eastAsia="zh-TW"/>
+                              </w:rPr>
+                              <w:t>PORFOLIO:</w:t>
+                            </w:r>
+                            <w:r>
+                              <w:t xml:space="preserve"> </w:t>
+                            </w:r>
+                            <w:hyperlink r:id="rId7" w:history="1">
+                              <w:r>
+                                <w:rPr>
+                                  <w:rStyle w:val="Hyperlink"/>
+                                </w:rPr>
+                                <w:t>https://luismvela1.github.io/portfolio-website/</w:t>
+                              </w:r>
+                            </w:hyperlink>
+                          </w:p>
+                          <w:p>
+                            <w:pPr>
+                              <w:spacing w:before="20"/>
+                              <w:jc w:val="center"/>
+                              <w:rPr>
+                                <w:rFonts w:ascii="Open Sans"/>
+                                <w:color w:val="FFFFFF" w:themeColor="background1"/>
+                              </w:rPr>
+                            </w:pPr>
                           </w:p>
                         </w:txbxContent>
                       </wps:txbx>
@@ -2821,7 +1870,7 @@
           </mc:Choice>
           <mc:Fallback>
             <w:pict>
-              <v:shape w14:anchorId="7A1A8F94" id="Text Box 53" o:spid="_x0000_s1035" type="#_x0000_t202" style="position:absolute;margin-left:191.55pt;margin-top:81pt;width:206pt;height:21pt;z-index:-251654144;visibility:visible;mso-wrap-style:square;mso-width-percent:0;mso-height-percent:0;mso-wrap-distance-left:9pt;mso-wrap-distance-top:0;mso-wrap-distance-right:9pt;mso-wrap-distance-bottom:0;mso-position-horizontal:absolute;mso-position-horizontal-relative:page;mso-position-vertical:absolute;mso-position-vertical-relative:page;mso-width-percent:0;mso-height-percent:0;mso-width-relative:page;mso-height-relative:page;v-text-anchor:top" o:gfxdata="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" filled="f" stroked="f">
+              <v:shape w14:anchorId="7A1A8F94" id="Text Box 53" o:spid="_x0000_s1032" type="#_x0000_t202" style="position:absolute;margin-left:191.45pt;margin-top:80.9pt;width:206pt;height:68.2pt;z-index:-251654144;visibility:visible;mso-wrap-style:square;mso-width-percent:0;mso-height-percent:0;mso-wrap-distance-left:9pt;mso-wrap-distance-top:0;mso-wrap-distance-right:9pt;mso-wrap-distance-bottom:0;mso-position-horizontal:absolute;mso-position-horizontal-relative:page;mso-position-vertical:absolute;mso-position-vertical-relative:page;mso-width-percent:0;mso-height-percent:0;mso-width-relative:page;mso-height-relative:page;v-text-anchor:top" o:gfxdata="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" filled="f" stroked="f">
                 <v:textbox inset="0,0,0,0">
                   <w:txbxContent>
                     <w:p>
@@ -2833,6 +1882,7 @@
                           <w:color w:val="FFFFFF" w:themeColor="background1"/>
                           <w:sz w:val="30"/>
                           <w:szCs w:val="30"/>
+                          <w:lang w:eastAsia="zh-TW"/>
                         </w:rPr>
                       </w:pPr>
                       <w:r>
@@ -2855,6 +1905,46 @@
                         </w:rPr>
                         <w:t>WEB DEVELOPER</w:t>
                       </w:r>
+                    </w:p>
+                    <w:p>
+                      <w:pPr>
+                        <w:widowControl/>
+                        <w:autoSpaceDE/>
+                        <w:autoSpaceDN/>
+                        <w:jc w:val="center"/>
+                        <w:rPr>
+                          <w:rFonts w:ascii="Times New Roman" w:eastAsia="Times New Roman" w:hAnsi="Times New Roman" w:cs="Times New Roman"/>
+                        </w:rPr>
+                      </w:pPr>
+                      <w:r>
+                        <w:rPr>
+                          <w:rFonts w:ascii="Open Sans"/>
+                          <w:color w:val="FFFFFF" w:themeColor="background1"/>
+                          <w:lang w:eastAsia="zh-TW"/>
+                        </w:rPr>
+                        <w:t>PORFOLIO:</w:t>
+                      </w:r>
+                      <w:r>
+                        <w:t xml:space="preserve"> </w:t>
+                      </w:r>
+                      <w:hyperlink r:id="rId8" w:history="1">
+                        <w:r>
+                          <w:rPr>
+                            <w:rStyle w:val="Hyperlink"/>
+                          </w:rPr>
+                          <w:t>https://luismvela1.github.io/portfolio-website/</w:t>
+                        </w:r>
+                      </w:hyperlink>
+                    </w:p>
+                    <w:p>
+                      <w:pPr>
+                        <w:spacing w:before="20"/>
+                        <w:jc w:val="center"/>
+                        <w:rPr>
+                          <w:rFonts w:ascii="Open Sans"/>
+                          <w:color w:val="FFFFFF" w:themeColor="background1"/>
+                        </w:rPr>
+                      </w:pPr>
                     </w:p>
                   </w:txbxContent>
                 </v:textbox>
@@ -2884,16 +1974,16 @@
         <mc:AlternateContent>
           <mc:Choice Requires="wps">
             <w:drawing>
-              <wp:anchor distT="0" distB="0" distL="114300" distR="114300" simplePos="0" relativeHeight="251666432" behindDoc="1" locked="0" layoutInCell="1" allowOverlap="1" wp14:anchorId="6EC657C8" wp14:editId="12C52BE1">
+              <wp:anchor distT="0" distB="0" distL="114300" distR="114300" simplePos="0" relativeHeight="251666432" behindDoc="1" locked="0" layoutInCell="1" allowOverlap="1" wp14:anchorId="6EC657C8" wp14:editId="2F22E116">
                 <wp:simplePos x="0" y="0"/>
                 <wp:positionH relativeFrom="margin">
                   <wp:posOffset>-269091</wp:posOffset>
                 </wp:positionH>
                 <wp:positionV relativeFrom="page">
-                  <wp:posOffset>2603351</wp:posOffset>
+                  <wp:posOffset>2501152</wp:posOffset>
                 </wp:positionV>
-                <wp:extent cx="2280622" cy="1097280"/>
-                <wp:effectExtent l="0" t="0" r="5715" b="7620"/>
+                <wp:extent cx="2350546" cy="1452731"/>
+                <wp:effectExtent l="0" t="0" r="12065" b="8255"/>
                 <wp:wrapNone/>
                 <wp:docPr id="49" name="Text Box 49"/>
                 <wp:cNvGraphicFramePr>
@@ -2908,7 +1998,7 @@
                       <wps:spPr bwMode="auto">
                         <a:xfrm>
                           <a:off x="0" y="0"/>
-                          <a:ext cx="2280622" cy="1097280"/>
+                          <a:ext cx="2350546" cy="1452731"/>
                         </a:xfrm>
                         <a:prstGeom prst="rect">
                           <a:avLst/>
@@ -2969,7 +2059,7 @@
                               </w:rPr>
                               <w:t xml:space="preserve"> </w:t>
                             </w:r>
-                            <w:hyperlink r:id="rId7" w:history="1">
+                            <w:hyperlink r:id="rId9" w:history="1">
                               <w:r>
                                 <w:rPr>
                                   <w:rStyle w:val="Hyperlink"/>
@@ -3083,6 +2173,7 @@
                               </w:rPr>
                               <w:t xml:space="preserve">       </w:t>
                             </w:r>
+                            <w:proofErr w:type="spellStart"/>
                             <w:r>
                               <w:rPr>
                                 <w:rFonts w:ascii="Open Sans" w:hAnsi="Open Sans"/>
@@ -3101,7 +2192,18 @@
                                 <w:sz w:val="18"/>
                                 <w:szCs w:val="18"/>
                               </w:rPr>
-                              <w:t>inkedin:</w:t>
+                              <w:t>inkedin</w:t>
+                            </w:r>
+                            <w:proofErr w:type="spellEnd"/>
+                            <w:r>
+                              <w:rPr>
+                                <w:rFonts w:ascii="Open Sans" w:hAnsi="Open Sans"/>
+                                <w:b/>
+                                <w:spacing w:val="3"/>
+                                <w:sz w:val="18"/>
+                                <w:szCs w:val="18"/>
+                              </w:rPr>
+                              <w:t>:</w:t>
                             </w:r>
                             <w:r>
                               <w:rPr>
@@ -3113,7 +2215,7 @@
                               </w:rPr>
                               <w:t xml:space="preserve"> </w:t>
                             </w:r>
-                            <w:hyperlink r:id="rId8" w:history="1">
+                            <w:hyperlink r:id="rId10" w:history="1">
                               <w:r>
                                 <w:rPr>
                                   <w:rStyle w:val="Hyperlink"/>
@@ -3128,6 +2230,70 @@
                                 <w:t>linkedin.com/in/luis-vela-2020</w:t>
                               </w:r>
                             </w:hyperlink>
+                          </w:p>
+                          <w:p>
+                            <w:pPr>
+                              <w:widowControl/>
+                              <w:autoSpaceDE/>
+                              <w:autoSpaceDN/>
+                              <w:rPr>
+                                <w:rFonts w:ascii="Times New Roman" w:eastAsia="Times New Roman" w:hAnsi="Times New Roman" w:cs="Times New Roman"/>
+                              </w:rPr>
+                            </w:pPr>
+                            <w:proofErr w:type="spellStart"/>
+                            <w:r>
+                              <w:rPr>
+                                <w:rFonts w:ascii="Open Sans" w:hAnsi="Open Sans"/>
+                                <w:b/>
+                                <w:spacing w:val="3"/>
+                                <w:sz w:val="15"/>
+                                <w:szCs w:val="15"/>
+                              </w:rPr>
+                              <w:t>Github</w:t>
+                            </w:r>
+                            <w:proofErr w:type="spellEnd"/>
+                            <w:r>
+                              <w:rPr>
+                                <w:rFonts w:ascii="Open Sans" w:hAnsi="Open Sans"/>
+                                <w:b/>
+                                <w:spacing w:val="3"/>
+                                <w:sz w:val="15"/>
+                                <w:szCs w:val="15"/>
+                              </w:rPr>
+                              <w:t>:</w:t>
+                            </w:r>
+                            <w:r>
+                              <w:rPr>
+                                <w:rFonts w:ascii="Open Sans" w:hAnsi="Open Sans"/>
+                                <w:b/>
+                                <w:spacing w:val="3"/>
+                                <w:sz w:val="18"/>
+                                <w:szCs w:val="18"/>
+                              </w:rPr>
+                              <w:t xml:space="preserve">       </w:t>
+                            </w:r>
+                            <w:hyperlink r:id="rId11" w:history="1">
+                              <w:r>
+                                <w:rPr>
+                                  <w:rStyle w:val="Hyperlink"/>
+                                  <w:sz w:val="15"/>
+                                  <w:szCs w:val="15"/>
+                                </w:rPr>
+                                <w:t>https://github.com/luismvela1?tab=repositories</w:t>
+                              </w:r>
+                            </w:hyperlink>
+                          </w:p>
+                          <w:p>
+                            <w:pPr>
+                              <w:widowControl/>
+                              <w:autoSpaceDE/>
+                              <w:autoSpaceDN/>
+                              <w:rPr>
+                                <w:rFonts w:ascii="Times New Roman" w:eastAsia="Times New Roman" w:hAnsi="Times New Roman" w:cs="Times New Roman"/>
+                                <w:sz w:val="16"/>
+                                <w:szCs w:val="16"/>
+                              </w:rPr>
+                            </w:pPr>
                           </w:p>
                           <w:p>
                             <w:pPr>
@@ -3158,7 +2324,7 @@
           </mc:Choice>
           <mc:Fallback>
             <w:pict>
-              <v:shape w14:anchorId="6EC657C8" id="Text Box 49" o:spid="_x0000_s1036" type="#_x0000_t202" style="position:absolute;margin-left:-21.2pt;margin-top:205pt;width:179.6pt;height:86.4pt;z-index:-251650048;visibility:visible;mso-wrap-style:square;mso-width-percent:0;mso-height-percent:0;mso-wrap-distance-left:9pt;mso-wrap-distance-top:0;mso-wrap-distance-right:9pt;mso-wrap-distance-bottom:0;mso-position-horizontal:absolute;mso-position-horizontal-relative:margin;mso-position-vertical:absolute;mso-position-vertical-relative:page;mso-width-percent:0;mso-height-percent:0;mso-width-relative:page;mso-height-relative:page;v-text-anchor:top" o:gfxdata="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" filled="f" stroked="f">
+              <v:shape w14:anchorId="6EC657C8" id="Text Box 49" o:spid="_x0000_s1033" type="#_x0000_t202" style="position:absolute;margin-left:-21.2pt;margin-top:196.95pt;width:185.1pt;height:114.4pt;z-index:-251650048;visibility:visible;mso-wrap-style:square;mso-width-percent:0;mso-height-percent:0;mso-wrap-distance-left:9pt;mso-wrap-distance-top:0;mso-wrap-distance-right:9pt;mso-wrap-distance-bottom:0;mso-position-horizontal:absolute;mso-position-horizontal-relative:margin;mso-position-vertical:absolute;mso-position-vertical-relative:page;mso-width-percent:0;mso-height-percent:0;mso-width-relative:page;mso-height-relative:page;v-text-anchor:top" o:gfxdata="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" filled="f" stroked="f">
                 <v:textbox inset="0,0,0,0">
                   <w:txbxContent>
                     <w:p>
@@ -3191,7 +2357,7 @@
                         </w:rPr>
                         <w:t xml:space="preserve"> </w:t>
                       </w:r>
-                      <w:hyperlink r:id="rId9" w:history="1">
+                      <w:hyperlink r:id="rId12" w:history="1">
                         <w:r>
                           <w:rPr>
                             <w:rStyle w:val="Hyperlink"/>
@@ -3305,6 +2471,7 @@
                         </w:rPr>
                         <w:t xml:space="preserve">       </w:t>
                       </w:r>
+                      <w:proofErr w:type="spellStart"/>
                       <w:r>
                         <w:rPr>
                           <w:rFonts w:ascii="Open Sans" w:hAnsi="Open Sans"/>
@@ -3323,7 +2490,18 @@
                           <w:sz w:val="18"/>
                           <w:szCs w:val="18"/>
                         </w:rPr>
-                        <w:t>inkedin:</w:t>
+                        <w:t>inkedin</w:t>
+                      </w:r>
+                      <w:proofErr w:type="spellEnd"/>
+                      <w:r>
+                        <w:rPr>
+                          <w:rFonts w:ascii="Open Sans" w:hAnsi="Open Sans"/>
+                          <w:b/>
+                          <w:spacing w:val="3"/>
+                          <w:sz w:val="18"/>
+                          <w:szCs w:val="18"/>
+                        </w:rPr>
+                        <w:t>:</w:t>
                       </w:r>
                       <w:r>
                         <w:rPr>
@@ -3335,7 +2513,7 @@
                         </w:rPr>
                         <w:t xml:space="preserve"> </w:t>
                       </w:r>
-                      <w:hyperlink r:id="rId10" w:history="1">
+                      <w:hyperlink r:id="rId13" w:history="1">
                         <w:r>
                           <w:rPr>
                             <w:rStyle w:val="Hyperlink"/>
@@ -3353,6 +2531,70 @@
                     </w:p>
                     <w:p>
                       <w:pPr>
+                        <w:widowControl/>
+                        <w:autoSpaceDE/>
+                        <w:autoSpaceDN/>
+                        <w:rPr>
+                          <w:rFonts w:ascii="Times New Roman" w:eastAsia="Times New Roman" w:hAnsi="Times New Roman" w:cs="Times New Roman"/>
+                        </w:rPr>
+                      </w:pPr>
+                      <w:proofErr w:type="spellStart"/>
+                      <w:r>
+                        <w:rPr>
+                          <w:rFonts w:ascii="Open Sans" w:hAnsi="Open Sans"/>
+                          <w:b/>
+                          <w:spacing w:val="3"/>
+                          <w:sz w:val="15"/>
+                          <w:szCs w:val="15"/>
+                        </w:rPr>
+                        <w:t>Github</w:t>
+                      </w:r>
+                      <w:proofErr w:type="spellEnd"/>
+                      <w:r>
+                        <w:rPr>
+                          <w:rFonts w:ascii="Open Sans" w:hAnsi="Open Sans"/>
+                          <w:b/>
+                          <w:spacing w:val="3"/>
+                          <w:sz w:val="15"/>
+                          <w:szCs w:val="15"/>
+                        </w:rPr>
+                        <w:t>:</w:t>
+                      </w:r>
+                      <w:r>
+                        <w:rPr>
+                          <w:rFonts w:ascii="Open Sans" w:hAnsi="Open Sans"/>
+                          <w:b/>
+                          <w:spacing w:val="3"/>
+                          <w:sz w:val="18"/>
+                          <w:szCs w:val="18"/>
+                        </w:rPr>
+                        <w:t xml:space="preserve">       </w:t>
+                      </w:r>
+                      <w:hyperlink r:id="rId14" w:history="1">
+                        <w:r>
+                          <w:rPr>
+                            <w:rStyle w:val="Hyperlink"/>
+                            <w:sz w:val="15"/>
+                            <w:szCs w:val="15"/>
+                          </w:rPr>
+                          <w:t>https://github.com/luismvela1?tab=repositories</w:t>
+                        </w:r>
+                      </w:hyperlink>
+                    </w:p>
+                    <w:p>
+                      <w:pPr>
+                        <w:widowControl/>
+                        <w:autoSpaceDE/>
+                        <w:autoSpaceDN/>
+                        <w:rPr>
+                          <w:rFonts w:ascii="Times New Roman" w:eastAsia="Times New Roman" w:hAnsi="Times New Roman" w:cs="Times New Roman"/>
+                          <w:sz w:val="16"/>
+                          <w:szCs w:val="16"/>
+                        </w:rPr>
+                      </w:pPr>
+                    </w:p>
+                    <w:p>
+                      <w:pPr>
                         <w:spacing w:before="94"/>
                         <w:ind w:left="20"/>
                         <w:rPr>
@@ -3370,11 +2612,1826 @@
         </mc:AlternateContent>
       </w:r>
     </w:p>
+    <w:p>
+      <w:r>
+        <w:rPr>
+          <w:noProof/>
+        </w:rPr>
+        <mc:AlternateContent>
+          <mc:Choice Requires="wps">
+            <w:drawing>
+              <wp:anchor distT="0" distB="0" distL="114300" distR="114300" simplePos="0" relativeHeight="251665408" behindDoc="1" locked="0" layoutInCell="1" allowOverlap="1" wp14:anchorId="2AF49115" wp14:editId="1A74EA2B">
+                <wp:simplePos x="0" y="0"/>
+                <wp:positionH relativeFrom="page">
+                  <wp:posOffset>2714065</wp:posOffset>
+                </wp:positionH>
+                <wp:positionV relativeFrom="page">
+                  <wp:posOffset>2641600</wp:posOffset>
+                </wp:positionV>
+                <wp:extent cx="4286250" cy="952500"/>
+                <wp:effectExtent l="0" t="0" r="6350" b="0"/>
+                <wp:wrapNone/>
+                <wp:docPr id="50" name="Text Box 50"/>
+                <wp:cNvGraphicFramePr>
+                  <a:graphicFrameLocks xmlns:a="http://schemas.openxmlformats.org/drawingml/2006/main"/>
+                </wp:cNvGraphicFramePr>
+                <a:graphic xmlns:a="http://schemas.openxmlformats.org/drawingml/2006/main">
+                  <a:graphicData uri="http://schemas.microsoft.com/office/word/2010/wordprocessingShape">
+                    <wps:wsp>
+                      <wps:cNvSpPr txBox="1">
+                        <a:spLocks noChangeArrowheads="1"/>
+                      </wps:cNvSpPr>
+                      <wps:spPr bwMode="auto">
+                        <a:xfrm>
+                          <a:off x="0" y="0"/>
+                          <a:ext cx="4286250" cy="952500"/>
+                        </a:xfrm>
+                        <a:prstGeom prst="rect">
+                          <a:avLst/>
+                        </a:prstGeom>
+                        <a:noFill/>
+                        <a:ln>
+                          <a:noFill/>
+                        </a:ln>
+                        <a:extLst>
+                          <a:ext uri="{909E8E84-426E-40DD-AFC4-6F175D3DCCD1}">
+                            <a14:hiddenFill xmlns:a14="http://schemas.microsoft.com/office/drawing/2010/main">
+                              <a:solidFill>
+                                <a:srgbClr val="FFFFFF"/>
+                              </a:solidFill>
+                            </a14:hiddenFill>
+                          </a:ext>
+                          <a:ext uri="{91240B29-F687-4F45-9708-019B960494DF}">
+                            <a14:hiddenLine xmlns:a14="http://schemas.microsoft.com/office/drawing/2010/main" w="9525">
+                              <a:solidFill>
+                                <a:srgbClr val="000000"/>
+                              </a:solidFill>
+                              <a:miter lim="800000"/>
+                              <a:headEnd/>
+                              <a:tailEnd/>
+                            </a14:hiddenLine>
+                          </a:ext>
+                        </a:extLst>
+                      </wps:spPr>
+                      <wps:txbx>
+                        <w:txbxContent>
+                          <w:p>
+                            <w:pPr>
+                              <w:widowControl/>
+                              <w:autoSpaceDE/>
+                              <w:autoSpaceDN/>
+                              <w:rPr>
+                                <w:rFonts w:ascii="Times New Roman" w:eastAsia="Times New Roman" w:hAnsi="Times New Roman" w:cs="Times New Roman"/>
+                                <w:sz w:val="24"/>
+                                <w:szCs w:val="24"/>
+                              </w:rPr>
+                            </w:pPr>
+                            <w:r>
+                              <w:rPr>
+                                <w:rFonts w:ascii="Helvetica" w:eastAsia="Times New Roman" w:hAnsi="Helvetica" w:cs="Times New Roman"/>
+                                <w:color w:val="444444"/>
+                                <w:sz w:val="21"/>
+                                <w:szCs w:val="21"/>
+                                <w:shd w:val="clear" w:color="auto" w:fill="FFFFFF"/>
+                              </w:rPr>
+                              <w:t>Self-motivated</w:t>
+                            </w:r>
+                            <w:r>
+                              <w:rPr>
+                                <w:rFonts w:ascii="Helvetica" w:eastAsia="Times New Roman" w:hAnsi="Helvetica" w:cs="Times New Roman"/>
+                                <w:color w:val="444444"/>
+                                <w:sz w:val="21"/>
+                                <w:szCs w:val="21"/>
+                                <w:shd w:val="clear" w:color="auto" w:fill="FFFFFF"/>
+                              </w:rPr>
+                              <w:t xml:space="preserve"> Web Developer</w:t>
+                            </w:r>
+                            <w:r>
+                              <w:rPr>
+                                <w:rFonts w:ascii="Helvetica" w:eastAsia="Times New Roman" w:hAnsi="Helvetica" w:cs="Times New Roman"/>
+                                <w:color w:val="444444"/>
+                                <w:sz w:val="21"/>
+                                <w:szCs w:val="21"/>
+                                <w:shd w:val="clear" w:color="auto" w:fill="FFFFFF"/>
+                              </w:rPr>
+                              <w:t xml:space="preserve"> with deep knowledge and proficiency in JavaScript, HTML, CSS, and mobile responsive website development, as well as highly potent skills and ability in encoding virus-free and efficient code, seeks the position of Front-end Web Developer</w:t>
+                            </w:r>
+                            <w:r>
+                              <w:rPr>
+                                <w:rFonts w:ascii="Helvetica" w:eastAsia="Times New Roman" w:hAnsi="Helvetica" w:cs="Times New Roman"/>
+                                <w:color w:val="444444"/>
+                                <w:sz w:val="21"/>
+                                <w:szCs w:val="21"/>
+                                <w:shd w:val="clear" w:color="auto" w:fill="FFFFFF"/>
+                              </w:rPr>
+                              <w:t>.</w:t>
+                            </w:r>
+                          </w:p>
+                          <w:p>
+                            <w:pPr>
+                              <w:pStyle w:val="BodyText"/>
+                              <w:spacing w:line="285" w:lineRule="auto"/>
+                              <w:ind w:right="-1"/>
+                              <w:rPr>
+                                <w:sz w:val="22"/>
+                                <w:szCs w:val="22"/>
+                              </w:rPr>
+                            </w:pPr>
+                          </w:p>
+                        </w:txbxContent>
+                      </wps:txbx>
+                      <wps:bodyPr rot="0" vert="horz" wrap="square" lIns="0" tIns="0" rIns="0" bIns="0" anchor="t" anchorCtr="0" upright="1">
+                        <a:noAutofit/>
+                      </wps:bodyPr>
+                    </wps:wsp>
+                  </a:graphicData>
+                </a:graphic>
+                <wp14:sizeRelH relativeFrom="page">
+                  <wp14:pctWidth>0</wp14:pctWidth>
+                </wp14:sizeRelH>
+                <wp14:sizeRelV relativeFrom="page">
+                  <wp14:pctHeight>0</wp14:pctHeight>
+                </wp14:sizeRelV>
+              </wp:anchor>
+            </w:drawing>
+          </mc:Choice>
+          <mc:Fallback>
+            <w:pict>
+              <v:shape w14:anchorId="2AF49115" id="Text Box 50" o:spid="_x0000_s1034" type="#_x0000_t202" style="position:absolute;margin-left:213.7pt;margin-top:208pt;width:337.5pt;height:75pt;z-index:-251651072;visibility:visible;mso-wrap-style:square;mso-width-percent:0;mso-height-percent:0;mso-wrap-distance-left:9pt;mso-wrap-distance-top:0;mso-wrap-distance-right:9pt;mso-wrap-distance-bottom:0;mso-position-horizontal:absolute;mso-position-horizontal-relative:page;mso-position-vertical:absolute;mso-position-vertical-relative:page;mso-width-percent:0;mso-height-percent:0;mso-width-relative:page;mso-height-relative:page;v-text-anchor:top" o:gfxdata="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" filled="f" stroked="f">
+                <v:textbox inset="0,0,0,0">
+                  <w:txbxContent>
+                    <w:p>
+                      <w:pPr>
+                        <w:widowControl/>
+                        <w:autoSpaceDE/>
+                        <w:autoSpaceDN/>
+                        <w:rPr>
+                          <w:rFonts w:ascii="Times New Roman" w:eastAsia="Times New Roman" w:hAnsi="Times New Roman" w:cs="Times New Roman"/>
+                          <w:sz w:val="24"/>
+                          <w:szCs w:val="24"/>
+                        </w:rPr>
+                      </w:pPr>
+                      <w:r>
+                        <w:rPr>
+                          <w:rFonts w:ascii="Helvetica" w:eastAsia="Times New Roman" w:hAnsi="Helvetica" w:cs="Times New Roman"/>
+                          <w:color w:val="444444"/>
+                          <w:sz w:val="21"/>
+                          <w:szCs w:val="21"/>
+                          <w:shd w:val="clear" w:color="auto" w:fill="FFFFFF"/>
+                        </w:rPr>
+                        <w:t>Self-motivated</w:t>
+                      </w:r>
+                      <w:r>
+                        <w:rPr>
+                          <w:rFonts w:ascii="Helvetica" w:eastAsia="Times New Roman" w:hAnsi="Helvetica" w:cs="Times New Roman"/>
+                          <w:color w:val="444444"/>
+                          <w:sz w:val="21"/>
+                          <w:szCs w:val="21"/>
+                          <w:shd w:val="clear" w:color="auto" w:fill="FFFFFF"/>
+                        </w:rPr>
+                        <w:t xml:space="preserve"> Web Developer</w:t>
+                      </w:r>
+                      <w:r>
+                        <w:rPr>
+                          <w:rFonts w:ascii="Helvetica" w:eastAsia="Times New Roman" w:hAnsi="Helvetica" w:cs="Times New Roman"/>
+                          <w:color w:val="444444"/>
+                          <w:sz w:val="21"/>
+                          <w:szCs w:val="21"/>
+                          <w:shd w:val="clear" w:color="auto" w:fill="FFFFFF"/>
+                        </w:rPr>
+                        <w:t xml:space="preserve"> with deep knowledge and proficiency in JavaScript, HTML, CSS, and mobile responsive website development, as well as highly potent skills and ability in encoding virus-free and efficient code, seeks the position of Front-end Web Developer</w:t>
+                      </w:r>
+                      <w:r>
+                        <w:rPr>
+                          <w:rFonts w:ascii="Helvetica" w:eastAsia="Times New Roman" w:hAnsi="Helvetica" w:cs="Times New Roman"/>
+                          <w:color w:val="444444"/>
+                          <w:sz w:val="21"/>
+                          <w:szCs w:val="21"/>
+                          <w:shd w:val="clear" w:color="auto" w:fill="FFFFFF"/>
+                        </w:rPr>
+                        <w:t>.</w:t>
+                      </w:r>
+                    </w:p>
+                    <w:p>
+                      <w:pPr>
+                        <w:pStyle w:val="BodyText"/>
+                        <w:spacing w:line="285" w:lineRule="auto"/>
+                        <w:ind w:right="-1"/>
+                        <w:rPr>
+                          <w:sz w:val="22"/>
+                          <w:szCs w:val="22"/>
+                        </w:rPr>
+                      </w:pPr>
+                    </w:p>
+                  </w:txbxContent>
+                </v:textbox>
+                <w10:wrap anchorx="page" anchory="page"/>
+              </v:shape>
+            </w:pict>
+          </mc:Fallback>
+        </mc:AlternateContent>
+      </w:r>
+    </w:p>
     <w:p/>
     <w:p/>
-    <w:p/>
-    <w:p/>
-    <w:p/>
+    <w:p>
+      <w:r>
+        <w:rPr>
+          <w:noProof/>
+        </w:rPr>
+        <mc:AlternateContent>
+          <mc:Choice Requires="wps">
+            <w:drawing>
+              <wp:anchor distT="0" distB="0" distL="114300" distR="114300" simplePos="0" relativeHeight="251674624" behindDoc="1" locked="0" layoutInCell="1" allowOverlap="1" wp14:anchorId="316D3A00" wp14:editId="4686B5DF">
+                <wp:simplePos x="0" y="0"/>
+                <wp:positionH relativeFrom="page">
+                  <wp:posOffset>2791609</wp:posOffset>
+                </wp:positionH>
+                <wp:positionV relativeFrom="page">
+                  <wp:posOffset>3297219</wp:posOffset>
+                </wp:positionV>
+                <wp:extent cx="1477010" cy="241823"/>
+                <wp:effectExtent l="0" t="0" r="8890" b="0"/>
+                <wp:wrapNone/>
+                <wp:docPr id="41" name="Text Box 41"/>
+                <wp:cNvGraphicFramePr>
+                  <a:graphicFrameLocks xmlns:a="http://schemas.openxmlformats.org/drawingml/2006/main"/>
+                </wp:cNvGraphicFramePr>
+                <a:graphic xmlns:a="http://schemas.openxmlformats.org/drawingml/2006/main">
+                  <a:graphicData uri="http://schemas.microsoft.com/office/word/2010/wordprocessingShape">
+                    <wps:wsp>
+                      <wps:cNvSpPr txBox="1">
+                        <a:spLocks noChangeArrowheads="1"/>
+                      </wps:cNvSpPr>
+                      <wps:spPr bwMode="auto">
+                        <a:xfrm>
+                          <a:off x="0" y="0"/>
+                          <a:ext cx="1477010" cy="241823"/>
+                        </a:xfrm>
+                        <a:prstGeom prst="rect">
+                          <a:avLst/>
+                        </a:prstGeom>
+                        <a:noFill/>
+                        <a:ln>
+                          <a:noFill/>
+                        </a:ln>
+                        <a:extLst>
+                          <a:ext uri="{909E8E84-426E-40DD-AFC4-6F175D3DCCD1}">
+                            <a14:hiddenFill xmlns:a14="http://schemas.microsoft.com/office/drawing/2010/main">
+                              <a:solidFill>
+                                <a:srgbClr val="FFFFFF"/>
+                              </a:solidFill>
+                            </a14:hiddenFill>
+                          </a:ext>
+                          <a:ext uri="{91240B29-F687-4F45-9708-019B960494DF}">
+                            <a14:hiddenLine xmlns:a14="http://schemas.microsoft.com/office/drawing/2010/main" w="9525">
+                              <a:solidFill>
+                                <a:srgbClr val="000000"/>
+                              </a:solidFill>
+                              <a:miter lim="800000"/>
+                              <a:headEnd/>
+                              <a:tailEnd/>
+                            </a14:hiddenLine>
+                          </a:ext>
+                        </a:extLst>
+                      </wps:spPr>
+                      <wps:txbx>
+                        <w:txbxContent>
+                          <w:p>
+                            <w:pPr>
+                              <w:spacing w:line="332" w:lineRule="exact"/>
+                              <w:ind w:left="20"/>
+                              <w:rPr>
+                                <w:rFonts w:ascii="Lora"/>
+                                <w:b/>
+                                <w:sz w:val="28"/>
+                                <w:szCs w:val="28"/>
+                              </w:rPr>
+                            </w:pPr>
+                            <w:r>
+                              <w:rPr>
+                                <w:rFonts w:ascii="Lora"/>
+                                <w:b/>
+                                <w:sz w:val="28"/>
+                                <w:szCs w:val="28"/>
+                              </w:rPr>
+                              <w:t>EXPERIENCE</w:t>
+                            </w:r>
+                          </w:p>
+                          <w:p>
+                            <w:pPr>
+                              <w:pStyle w:val="BodyText"/>
+                              <w:spacing w:before="65"/>
+                              <w:ind w:left="29"/>
+                              <w:rPr>
+                                <w:rFonts w:ascii="Myriad Pro"/>
+                                <w:sz w:val="28"/>
+                                <w:szCs w:val="28"/>
+                              </w:rPr>
+                            </w:pPr>
+                          </w:p>
+                        </w:txbxContent>
+                      </wps:txbx>
+                      <wps:bodyPr rot="0" vert="horz" wrap="square" lIns="0" tIns="0" rIns="0" bIns="0" anchor="t" anchorCtr="0" upright="1">
+                        <a:noAutofit/>
+                      </wps:bodyPr>
+                    </wps:wsp>
+                  </a:graphicData>
+                </a:graphic>
+                <wp14:sizeRelH relativeFrom="page">
+                  <wp14:pctWidth>0</wp14:pctWidth>
+                </wp14:sizeRelH>
+                <wp14:sizeRelV relativeFrom="page">
+                  <wp14:pctHeight>0</wp14:pctHeight>
+                </wp14:sizeRelV>
+              </wp:anchor>
+            </w:drawing>
+          </mc:Choice>
+          <mc:Fallback>
+            <w:pict>
+              <v:shape w14:anchorId="316D3A00" id="Text Box 41" o:spid="_x0000_s1035" type="#_x0000_t202" style="position:absolute;margin-left:219.8pt;margin-top:259.6pt;width:116.3pt;height:19.05pt;z-index:-251641856;visibility:visible;mso-wrap-style:square;mso-width-percent:0;mso-height-percent:0;mso-wrap-distance-left:9pt;mso-wrap-distance-top:0;mso-wrap-distance-right:9pt;mso-wrap-distance-bottom:0;mso-position-horizontal:absolute;mso-position-horizontal-relative:page;mso-position-vertical:absolute;mso-position-vertical-relative:page;mso-width-percent:0;mso-height-percent:0;mso-width-relative:page;mso-height-relative:page;v-text-anchor:top" o:gfxdata="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" filled="f" stroked="f">
+                <v:textbox inset="0,0,0,0">
+                  <w:txbxContent>
+                    <w:p>
+                      <w:pPr>
+                        <w:spacing w:line="332" w:lineRule="exact"/>
+                        <w:ind w:left="20"/>
+                        <w:rPr>
+                          <w:rFonts w:ascii="Lora"/>
+                          <w:b/>
+                          <w:sz w:val="28"/>
+                          <w:szCs w:val="28"/>
+                        </w:rPr>
+                      </w:pPr>
+                      <w:r>
+                        <w:rPr>
+                          <w:rFonts w:ascii="Lora"/>
+                          <w:b/>
+                          <w:sz w:val="28"/>
+                          <w:szCs w:val="28"/>
+                        </w:rPr>
+                        <w:t>EXPERIENCE</w:t>
+                      </w:r>
+                    </w:p>
+                    <w:p>
+                      <w:pPr>
+                        <w:pStyle w:val="BodyText"/>
+                        <w:spacing w:before="65"/>
+                        <w:ind w:left="29"/>
+                        <w:rPr>
+                          <w:rFonts w:ascii="Myriad Pro"/>
+                          <w:sz w:val="28"/>
+                          <w:szCs w:val="28"/>
+                        </w:rPr>
+                      </w:pPr>
+                    </w:p>
+                  </w:txbxContent>
+                </v:textbox>
+                <w10:wrap anchorx="page" anchory="page"/>
+              </v:shape>
+            </w:pict>
+          </mc:Fallback>
+        </mc:AlternateContent>
+      </w:r>
+    </w:p>
+    <w:p>
+      <w:r>
+        <w:rPr>
+          <w:noProof/>
+        </w:rPr>
+        <mc:AlternateContent>
+          <mc:Choice Requires="wps">
+            <w:drawing>
+              <wp:anchor distT="0" distB="0" distL="114300" distR="114300" simplePos="0" relativeHeight="251670528" behindDoc="1" locked="0" layoutInCell="1" allowOverlap="1" wp14:anchorId="113CA351" wp14:editId="6682687E">
+                <wp:simplePos x="0" y="0"/>
+                <wp:positionH relativeFrom="page">
+                  <wp:posOffset>2791609</wp:posOffset>
+                </wp:positionH>
+                <wp:positionV relativeFrom="page">
+                  <wp:posOffset>3539266</wp:posOffset>
+                </wp:positionV>
+                <wp:extent cx="4302125" cy="6621332"/>
+                <wp:effectExtent l="0" t="0" r="3175" b="8255"/>
+                <wp:wrapNone/>
+                <wp:docPr id="45" name="Text Box 45"/>
+                <wp:cNvGraphicFramePr>
+                  <a:graphicFrameLocks xmlns:a="http://schemas.openxmlformats.org/drawingml/2006/main"/>
+                </wp:cNvGraphicFramePr>
+                <a:graphic xmlns:a="http://schemas.openxmlformats.org/drawingml/2006/main">
+                  <a:graphicData uri="http://schemas.microsoft.com/office/word/2010/wordprocessingShape">
+                    <wps:wsp>
+                      <wps:cNvSpPr txBox="1">
+                        <a:spLocks noChangeArrowheads="1"/>
+                      </wps:cNvSpPr>
+                      <wps:spPr bwMode="auto">
+                        <a:xfrm>
+                          <a:off x="0" y="0"/>
+                          <a:ext cx="4302125" cy="6621332"/>
+                        </a:xfrm>
+                        <a:prstGeom prst="rect">
+                          <a:avLst/>
+                        </a:prstGeom>
+                        <a:noFill/>
+                        <a:ln>
+                          <a:noFill/>
+                        </a:ln>
+                        <a:extLst>
+                          <a:ext uri="{909E8E84-426E-40DD-AFC4-6F175D3DCCD1}">
+                            <a14:hiddenFill xmlns:a14="http://schemas.microsoft.com/office/drawing/2010/main">
+                              <a:solidFill>
+                                <a:srgbClr val="FFFFFF"/>
+                              </a:solidFill>
+                            </a14:hiddenFill>
+                          </a:ext>
+                          <a:ext uri="{91240B29-F687-4F45-9708-019B960494DF}">
+                            <a14:hiddenLine xmlns:a14="http://schemas.microsoft.com/office/drawing/2010/main" w="9525">
+                              <a:solidFill>
+                                <a:srgbClr val="000000"/>
+                              </a:solidFill>
+                              <a:miter lim="800000"/>
+                              <a:headEnd/>
+                              <a:tailEnd/>
+                            </a14:hiddenLine>
+                          </a:ext>
+                        </a:extLst>
+                      </wps:spPr>
+                      <wps:txbx>
+                        <w:txbxContent>
+                          <w:p>
+                            <w:pPr>
+                              <w:pStyle w:val="BodyText"/>
+                              <w:ind w:left="0"/>
+                              <w:rPr>
+                                <w:rFonts w:ascii="Open Sans SemiBold"/>
+                                <w:b/>
+                                <w:sz w:val="22"/>
+                                <w:szCs w:val="22"/>
+                              </w:rPr>
+                            </w:pPr>
+                            <w:hyperlink r:id="rId15" w:history="1">
+                              <w:r>
+                                <w:rPr>
+                                  <w:rStyle w:val="Hyperlink"/>
+                                  <w:rFonts w:ascii="Open Sans SemiBold"/>
+                                  <w:b/>
+                                  <w:sz w:val="22"/>
+                                  <w:szCs w:val="22"/>
+                                </w:rPr>
+                                <w:t>FOOD TRUCK FINDER</w:t>
+                              </w:r>
+                            </w:hyperlink>
+                          </w:p>
+                          <w:p>
+                            <w:pPr>
+                              <w:pStyle w:val="BodyText"/>
+                              <w:ind w:left="0"/>
+                              <w:rPr>
+                                <w:rFonts w:ascii="Open Sans SemiBold"/>
+                                <w:b/>
+                                <w:sz w:val="22"/>
+                                <w:szCs w:val="22"/>
+                                <w:lang w:eastAsia="zh-TW"/>
+                              </w:rPr>
+                            </w:pPr>
+                          </w:p>
+                          <w:p>
+                            <w:pPr>
+                              <w:pStyle w:val="BodyText"/>
+                              <w:ind w:left="0"/>
+                              <w:rPr>
+                                <w:rFonts w:ascii="Open Sans SemiBold"/>
+                                <w:bCs/>
+                                <w:sz w:val="20"/>
+                                <w:szCs w:val="20"/>
+                                <w:lang w:eastAsia="zh-TW"/>
+                              </w:rPr>
+                            </w:pPr>
+                            <w:r>
+                              <w:rPr>
+                                <w:rFonts w:ascii="Open Sans SemiBold"/>
+                                <w:bCs/>
+                                <w:sz w:val="20"/>
+                                <w:szCs w:val="20"/>
+                                <w:lang w:eastAsia="zh-TW"/>
+                              </w:rPr>
+                              <w:t>The food truck finder project was a project that I collaborated on</w:t>
+                            </w:r>
+                            <w:r>
+                              <w:rPr>
+                                <w:rFonts w:ascii="Open Sans SemiBold"/>
+                                <w:bCs/>
+                                <w:sz w:val="20"/>
+                                <w:szCs w:val="20"/>
+                                <w:lang w:eastAsia="zh-TW"/>
+                              </w:rPr>
+                              <w:t xml:space="preserve"> with </w:t>
+                            </w:r>
+                            <w:r>
+                              <w:rPr>
+                                <w:rFonts w:ascii="Open Sans SemiBold"/>
+                                <w:bCs/>
+                                <w:sz w:val="20"/>
+                                <w:szCs w:val="20"/>
+                                <w:lang w:eastAsia="zh-TW"/>
+                              </w:rPr>
+                              <w:t xml:space="preserve">some of my classmates. In this project we designed a web application that allows user to find food truck venders that are near, based on the </w:t>
+                            </w:r>
+                            <w:proofErr w:type="gramStart"/>
+                            <w:r>
+                              <w:rPr>
+                                <w:rFonts w:ascii="Open Sans SemiBold"/>
+                                <w:bCs/>
+                                <w:sz w:val="20"/>
+                                <w:szCs w:val="20"/>
+                                <w:lang w:eastAsia="zh-TW"/>
+                              </w:rPr>
+                              <w:t>users</w:t>
+                            </w:r>
+                            <w:proofErr w:type="gramEnd"/>
+                            <w:r>
+                              <w:rPr>
+                                <w:rFonts w:ascii="Open Sans SemiBold"/>
+                                <w:bCs/>
+                                <w:sz w:val="20"/>
+                                <w:szCs w:val="20"/>
+                                <w:lang w:eastAsia="zh-TW"/>
+                              </w:rPr>
+                              <w:t xml:space="preserve"> location.</w:t>
+                            </w:r>
+                          </w:p>
+                          <w:p>
+                            <w:pPr>
+                              <w:pStyle w:val="BodyText"/>
+                              <w:ind w:left="0"/>
+                              <w:rPr>
+                                <w:rFonts w:ascii="Open Sans SemiBold"/>
+                                <w:b/>
+                                <w:sz w:val="22"/>
+                                <w:szCs w:val="22"/>
+                                <w:lang w:eastAsia="zh-TW"/>
+                              </w:rPr>
+                            </w:pPr>
+                            <w:r>
+                              <w:rPr>
+                                <w:rFonts w:ascii="Open Sans SemiBold"/>
+                                <w:b/>
+                                <w:sz w:val="22"/>
+                                <w:szCs w:val="22"/>
+                                <w:lang w:eastAsia="zh-TW"/>
+                              </w:rPr>
+                              <w:t>LANGUAGES USED:</w:t>
+                            </w:r>
+                            <w:r>
+                              <w:rPr>
+                                <w:rFonts w:ascii="Open Sans SemiBold"/>
+                                <w:b/>
+                                <w:sz w:val="22"/>
+                                <w:szCs w:val="22"/>
+                                <w:lang w:eastAsia="zh-TW"/>
+                              </w:rPr>
+                              <w:t xml:space="preserve"> </w:t>
+                            </w:r>
+                          </w:p>
+                          <w:p>
+                            <w:pPr>
+                              <w:pStyle w:val="BodyText"/>
+                              <w:ind w:left="0"/>
+                              <w:rPr>
+                                <w:rFonts w:ascii="Open Sans SemiBold"/>
+                                <w:bCs/>
+                                <w:sz w:val="22"/>
+                                <w:szCs w:val="22"/>
+                                <w:lang w:eastAsia="zh-TW"/>
+                              </w:rPr>
+                            </w:pPr>
+                            <w:r>
+                              <w:rPr>
+                                <w:rFonts w:ascii="Open Sans SemiBold"/>
+                                <w:bCs/>
+                                <w:sz w:val="22"/>
+                                <w:szCs w:val="22"/>
+                                <w:lang w:eastAsia="zh-TW"/>
+                              </w:rPr>
+                              <w:t>HTML</w:t>
+                            </w:r>
+                          </w:p>
+                          <w:p>
+                            <w:pPr>
+                              <w:pStyle w:val="BodyText"/>
+                              <w:ind w:left="0"/>
+                              <w:rPr>
+                                <w:rFonts w:ascii="Open Sans SemiBold"/>
+                                <w:bCs/>
+                                <w:sz w:val="22"/>
+                                <w:szCs w:val="22"/>
+                                <w:lang w:eastAsia="zh-TW"/>
+                              </w:rPr>
+                            </w:pPr>
+                            <w:r>
+                              <w:rPr>
+                                <w:rFonts w:ascii="Open Sans SemiBold"/>
+                                <w:bCs/>
+                                <w:sz w:val="22"/>
+                                <w:szCs w:val="22"/>
+                                <w:lang w:eastAsia="zh-TW"/>
+                              </w:rPr>
+                              <w:t>CSS</w:t>
+                            </w:r>
+                          </w:p>
+                          <w:p>
+                            <w:pPr>
+                              <w:pStyle w:val="BodyText"/>
+                              <w:ind w:left="0"/>
+                              <w:rPr>
+                                <w:rFonts w:ascii="Open Sans SemiBold"/>
+                                <w:bCs/>
+                                <w:sz w:val="22"/>
+                                <w:szCs w:val="22"/>
+                                <w:lang w:eastAsia="zh-TW"/>
+                              </w:rPr>
+                            </w:pPr>
+                            <w:r>
+                              <w:rPr>
+                                <w:rFonts w:ascii="Open Sans SemiBold"/>
+                                <w:bCs/>
+                                <w:sz w:val="22"/>
+                                <w:szCs w:val="22"/>
+                                <w:lang w:eastAsia="zh-TW"/>
+                              </w:rPr>
+                              <w:t>JAVASCRIPT</w:t>
+                            </w:r>
+                          </w:p>
+                          <w:p>
+                            <w:pPr>
+                              <w:pStyle w:val="BodyText"/>
+                              <w:ind w:left="0"/>
+                              <w:rPr>
+                                <w:rFonts w:ascii="Open Sans SemiBold"/>
+                                <w:bCs/>
+                                <w:sz w:val="22"/>
+                                <w:szCs w:val="22"/>
+                                <w:lang w:eastAsia="zh-TW"/>
+                              </w:rPr>
+                            </w:pPr>
+                          </w:p>
+                          <w:p>
+                            <w:pPr>
+                              <w:pStyle w:val="BodyText"/>
+                              <w:ind w:left="0"/>
+                              <w:rPr>
+                                <w:rFonts w:ascii="Open Sans SemiBold"/>
+                                <w:b/>
+                                <w:sz w:val="22"/>
+                                <w:szCs w:val="22"/>
+                              </w:rPr>
+                            </w:pPr>
+                            <w:hyperlink r:id="rId16" w:history="1">
+                              <w:r>
+                                <w:rPr>
+                                  <w:rStyle w:val="Hyperlink"/>
+                                  <w:rFonts w:ascii="Open Sans SemiBold"/>
+                                  <w:b/>
+                                  <w:sz w:val="22"/>
+                                  <w:szCs w:val="22"/>
+                                </w:rPr>
+                                <w:t>WORKDAY SCHEDULE</w:t>
+                              </w:r>
+                              <w:r>
+                                <w:rPr>
+                                  <w:rStyle w:val="Hyperlink"/>
+                                  <w:rFonts w:ascii="Open Sans SemiBold"/>
+                                  <w:b/>
+                                  <w:sz w:val="22"/>
+                                  <w:szCs w:val="22"/>
+                                </w:rPr>
+                                <w:t>R</w:t>
+                              </w:r>
+                            </w:hyperlink>
+                          </w:p>
+                          <w:p>
+                            <w:pPr>
+                              <w:pStyle w:val="BodyText"/>
+                              <w:ind w:left="0"/>
+                              <w:rPr>
+                                <w:rFonts w:ascii="Open Sans SemiBold"/>
+                                <w:b/>
+                                <w:sz w:val="20"/>
+                                <w:szCs w:val="20"/>
+                              </w:rPr>
+                            </w:pPr>
+                          </w:p>
+                          <w:p>
+                            <w:pPr>
+                              <w:pStyle w:val="BodyText"/>
+                              <w:ind w:left="0"/>
+                              <w:rPr>
+                                <w:rFonts w:ascii="Open Sans SemiBold"/>
+                                <w:bCs/>
+                                <w:sz w:val="20"/>
+                                <w:szCs w:val="20"/>
+                              </w:rPr>
+                            </w:pPr>
+                            <w:r>
+                              <w:rPr>
+                                <w:rFonts w:ascii="Open Sans SemiBold"/>
+                                <w:bCs/>
+                                <w:sz w:val="20"/>
+                                <w:szCs w:val="20"/>
+                              </w:rPr>
+                              <w:t>The workday scheduler</w:t>
+                            </w:r>
+                            <w:r>
+                              <w:rPr>
+                                <w:rFonts w:ascii="Open Sans SemiBold"/>
+                                <w:bCs/>
+                                <w:sz w:val="20"/>
+                                <w:szCs w:val="20"/>
+                              </w:rPr>
+                              <w:t xml:space="preserve"> application</w:t>
+                            </w:r>
+                            <w:r>
+                              <w:rPr>
+                                <w:rFonts w:ascii="Open Sans SemiBold"/>
+                                <w:bCs/>
+                                <w:sz w:val="20"/>
+                                <w:szCs w:val="20"/>
+                              </w:rPr>
+                              <w:t xml:space="preserve"> is a web application that allows the user to </w:t>
+                            </w:r>
+                            <w:r>
+                              <w:rPr>
+                                <w:rFonts w:ascii="Open Sans SemiBold"/>
+                                <w:bCs/>
+                                <w:sz w:val="20"/>
+                                <w:szCs w:val="20"/>
+                              </w:rPr>
+                              <w:t xml:space="preserve">save events for each hour of the day. The application displays the current time and date. In addition to this, there are time blocks that display each hour of a workday, and are color coded to let the user now if that time block is in the past, present, or future. </w:t>
+                            </w:r>
+                          </w:p>
+                          <w:p>
+                            <w:pPr>
+                              <w:pStyle w:val="BodyText"/>
+                              <w:ind w:left="0"/>
+                              <w:rPr>
+                                <w:rFonts w:ascii="Open Sans SemiBold"/>
+                                <w:b/>
+                                <w:sz w:val="22"/>
+                                <w:szCs w:val="22"/>
+                              </w:rPr>
+                            </w:pPr>
+                            <w:r>
+                              <w:rPr>
+                                <w:rFonts w:ascii="Open Sans SemiBold"/>
+                                <w:b/>
+                                <w:sz w:val="22"/>
+                                <w:szCs w:val="22"/>
+                              </w:rPr>
+                              <w:t>LANGUAGES USED:</w:t>
+                            </w:r>
+                          </w:p>
+                          <w:p>
+                            <w:pPr>
+                              <w:pStyle w:val="BodyText"/>
+                              <w:ind w:left="0"/>
+                              <w:rPr>
+                                <w:rFonts w:ascii="Open Sans SemiBold"/>
+                                <w:b/>
+                                <w:sz w:val="22"/>
+                                <w:szCs w:val="22"/>
+                              </w:rPr>
+                            </w:pPr>
+                            <w:r>
+                              <w:rPr>
+                                <w:rFonts w:ascii="Open Sans SemiBold"/>
+                                <w:b/>
+                                <w:sz w:val="22"/>
+                                <w:szCs w:val="22"/>
+                              </w:rPr>
+                              <w:t>HTML</w:t>
+                            </w:r>
+                          </w:p>
+                          <w:p>
+                            <w:pPr>
+                              <w:pStyle w:val="BodyText"/>
+                              <w:ind w:left="0"/>
+                              <w:rPr>
+                                <w:rFonts w:ascii="Open Sans SemiBold"/>
+                                <w:b/>
+                                <w:sz w:val="22"/>
+                                <w:szCs w:val="22"/>
+                              </w:rPr>
+                            </w:pPr>
+                            <w:r>
+                              <w:rPr>
+                                <w:rFonts w:ascii="Open Sans SemiBold"/>
+                                <w:b/>
+                                <w:sz w:val="22"/>
+                                <w:szCs w:val="22"/>
+                              </w:rPr>
+                              <w:t>CSS</w:t>
+                            </w:r>
+                          </w:p>
+                          <w:p>
+                            <w:pPr>
+                              <w:pStyle w:val="BodyText"/>
+                              <w:ind w:left="0"/>
+                              <w:rPr>
+                                <w:rFonts w:ascii="Open Sans SemiBold"/>
+                                <w:b/>
+                                <w:sz w:val="22"/>
+                                <w:szCs w:val="22"/>
+                              </w:rPr>
+                            </w:pPr>
+                            <w:r>
+                              <w:rPr>
+                                <w:rFonts w:ascii="Open Sans SemiBold"/>
+                                <w:b/>
+                                <w:sz w:val="22"/>
+                                <w:szCs w:val="22"/>
+                              </w:rPr>
+                              <w:t>JAVASCRIPT</w:t>
+                            </w:r>
+                          </w:p>
+                          <w:p>
+                            <w:pPr>
+                              <w:pStyle w:val="BodyText"/>
+                              <w:ind w:left="0"/>
+                              <w:rPr>
+                                <w:rFonts w:ascii="Open Sans SemiBold"/>
+                                <w:b/>
+                                <w:sz w:val="22"/>
+                                <w:szCs w:val="22"/>
+                              </w:rPr>
+                            </w:pPr>
+                          </w:p>
+                          <w:p>
+                            <w:pPr>
+                              <w:pStyle w:val="BodyText"/>
+                              <w:ind w:left="0"/>
+                              <w:rPr>
+                                <w:rFonts w:ascii="Open Sans SemiBold"/>
+                                <w:b/>
+                                <w:sz w:val="22"/>
+                                <w:szCs w:val="22"/>
+                              </w:rPr>
+                            </w:pPr>
+                            <w:hyperlink r:id="rId17" w:history="1">
+                              <w:r>
+                                <w:rPr>
+                                  <w:rStyle w:val="Hyperlink"/>
+                                  <w:rFonts w:ascii="Open Sans SemiBold"/>
+                                  <w:b/>
+                                  <w:sz w:val="22"/>
+                                  <w:szCs w:val="22"/>
+                                </w:rPr>
+                                <w:t>PASSWORD GENERATOR</w:t>
+                              </w:r>
+                            </w:hyperlink>
+                            <w:r>
+                              <w:rPr>
+                                <w:rFonts w:ascii="Open Sans SemiBold"/>
+                                <w:b/>
+                                <w:sz w:val="22"/>
+                                <w:szCs w:val="22"/>
+                              </w:rPr>
+                              <w:br/>
+                            </w:r>
+                          </w:p>
+                          <w:p>
+                            <w:pPr>
+                              <w:pStyle w:val="BodyText"/>
+                              <w:ind w:left="0"/>
+                              <w:rPr>
+                                <w:rFonts w:ascii="Open Sans SemiBold"/>
+                                <w:bCs/>
+                                <w:sz w:val="20"/>
+                                <w:szCs w:val="20"/>
+                              </w:rPr>
+                            </w:pPr>
+                            <w:r>
+                              <w:rPr>
+                                <w:rFonts w:ascii="Open Sans SemiBold"/>
+                                <w:bCs/>
+                                <w:sz w:val="20"/>
+                                <w:szCs w:val="20"/>
+                              </w:rPr>
+                              <w:t>The password generator</w:t>
+                            </w:r>
+                            <w:r>
+                              <w:rPr>
+                                <w:rFonts w:ascii="Open Sans SemiBold"/>
+                                <w:bCs/>
+                                <w:sz w:val="20"/>
+                                <w:szCs w:val="20"/>
+                              </w:rPr>
+                              <w:t xml:space="preserve"> application is a web application that allows the user to generate a random password based on certain </w:t>
+                            </w:r>
+                            <w:r>
+                              <w:rPr>
+                                <w:rFonts w:ascii="Open Sans SemiBold"/>
+                                <w:bCs/>
+                                <w:sz w:val="20"/>
+                                <w:szCs w:val="20"/>
+                              </w:rPr>
+                              <w:t>criteria</w:t>
+                            </w:r>
+                            <w:r>
+                              <w:rPr>
+                                <w:rFonts w:ascii="Open Sans SemiBold"/>
+                                <w:bCs/>
+                                <w:sz w:val="20"/>
+                                <w:szCs w:val="20"/>
+                              </w:rPr>
+                              <w:t xml:space="preserve">. The user gets presented with </w:t>
+                            </w:r>
+                            <w:r>
+                              <w:rPr>
+                                <w:rFonts w:ascii="Open Sans SemiBold"/>
+                                <w:bCs/>
+                                <w:sz w:val="20"/>
+                                <w:szCs w:val="20"/>
+                              </w:rPr>
+                              <w:t xml:space="preserve">four questions before the password is generated. The application aske the user how many characters they want in there. New password, as well as asking if they want uppercase, numbers and symbols added to their new password. Once all the desired options are chosen, then the application generates a random password. </w:t>
+                            </w:r>
+                          </w:p>
+                          <w:p>
+                            <w:pPr>
+                              <w:pStyle w:val="BodyText"/>
+                              <w:ind w:left="0"/>
+                              <w:rPr>
+                                <w:rFonts w:ascii="Open Sans SemiBold"/>
+                                <w:b/>
+                                <w:sz w:val="22"/>
+                                <w:szCs w:val="22"/>
+                              </w:rPr>
+                            </w:pPr>
+                            <w:r>
+                              <w:rPr>
+                                <w:rFonts w:ascii="Open Sans SemiBold"/>
+                                <w:b/>
+                                <w:sz w:val="22"/>
+                                <w:szCs w:val="22"/>
+                              </w:rPr>
+                              <w:t>LANGUAGES USED:</w:t>
+                            </w:r>
+                          </w:p>
+                          <w:p>
+                            <w:pPr>
+                              <w:pStyle w:val="BodyText"/>
+                              <w:ind w:left="0"/>
+                              <w:rPr>
+                                <w:rFonts w:ascii="Open Sans SemiBold"/>
+                                <w:b/>
+                                <w:sz w:val="22"/>
+                                <w:szCs w:val="22"/>
+                              </w:rPr>
+                            </w:pPr>
+                            <w:r>
+                              <w:rPr>
+                                <w:rFonts w:ascii="Open Sans SemiBold"/>
+                                <w:b/>
+                                <w:sz w:val="22"/>
+                                <w:szCs w:val="22"/>
+                              </w:rPr>
+                              <w:t>HTML</w:t>
+                            </w:r>
+                          </w:p>
+                          <w:p>
+                            <w:pPr>
+                              <w:pStyle w:val="BodyText"/>
+                              <w:ind w:left="0"/>
+                              <w:rPr>
+                                <w:rFonts w:ascii="Open Sans SemiBold"/>
+                                <w:b/>
+                                <w:sz w:val="22"/>
+                                <w:szCs w:val="22"/>
+                              </w:rPr>
+                            </w:pPr>
+                            <w:r>
+                              <w:rPr>
+                                <w:rFonts w:ascii="Open Sans SemiBold"/>
+                                <w:b/>
+                                <w:sz w:val="22"/>
+                                <w:szCs w:val="22"/>
+                              </w:rPr>
+                              <w:t>CSS</w:t>
+                            </w:r>
+                          </w:p>
+                          <w:p>
+                            <w:pPr>
+                              <w:pStyle w:val="BodyText"/>
+                              <w:ind w:left="0"/>
+                              <w:rPr>
+                                <w:rFonts w:ascii="Open Sans SemiBold"/>
+                                <w:b/>
+                                <w:sz w:val="22"/>
+                                <w:szCs w:val="22"/>
+                              </w:rPr>
+                            </w:pPr>
+                            <w:r>
+                              <w:rPr>
+                                <w:rFonts w:ascii="Open Sans SemiBold"/>
+                                <w:b/>
+                                <w:sz w:val="22"/>
+                                <w:szCs w:val="22"/>
+                              </w:rPr>
+                              <w:t>JAVASCRIPT</w:t>
+                            </w:r>
+                          </w:p>
+                          <w:p>
+                            <w:pPr>
+                              <w:pStyle w:val="BodyText"/>
+                              <w:ind w:left="0"/>
+                              <w:rPr>
+                                <w:rFonts w:ascii="Open Sans SemiBold"/>
+                                <w:b/>
+                                <w:sz w:val="22"/>
+                                <w:szCs w:val="22"/>
+                                <w:lang w:eastAsia="zh-TW"/>
+                              </w:rPr>
+                            </w:pPr>
+                          </w:p>
+                          <w:p>
+                            <w:pPr>
+                              <w:pStyle w:val="BodyText"/>
+                              <w:ind w:left="0"/>
+                              <w:rPr>
+                                <w:rFonts w:ascii="Open Sans SemiBold"/>
+                                <w:bCs/>
+                                <w:sz w:val="22"/>
+                                <w:szCs w:val="22"/>
+                                <w:lang w:eastAsia="zh-TW"/>
+                              </w:rPr>
+                            </w:pPr>
+                          </w:p>
+                          <w:p>
+                            <w:pPr>
+                              <w:pStyle w:val="BodyText"/>
+                              <w:ind w:left="0"/>
+                              <w:rPr>
+                                <w:rFonts w:ascii="Open Sans SemiBold"/>
+                                <w:bCs/>
+                                <w:sz w:val="22"/>
+                                <w:szCs w:val="22"/>
+                                <w:lang w:eastAsia="zh-TW"/>
+                              </w:rPr>
+                            </w:pPr>
+                          </w:p>
+                          <w:p>
+                            <w:pPr>
+                              <w:pStyle w:val="BodyText"/>
+                              <w:ind w:left="0"/>
+                              <w:rPr>
+                                <w:rFonts w:ascii="Open Sans SemiBold"/>
+                                <w:bCs/>
+                                <w:sz w:val="22"/>
+                                <w:szCs w:val="22"/>
+                                <w:lang w:eastAsia="zh-TW"/>
+                              </w:rPr>
+                            </w:pPr>
+                          </w:p>
+                          <w:p>
+                            <w:pPr>
+                              <w:pStyle w:val="BodyText"/>
+                              <w:ind w:left="0"/>
+                              <w:rPr>
+                                <w:rFonts w:ascii="Open Sans SemiBold"/>
+                                <w:bCs/>
+                                <w:sz w:val="22"/>
+                                <w:szCs w:val="22"/>
+                                <w:lang w:eastAsia="zh-TW"/>
+                              </w:rPr>
+                            </w:pPr>
+                          </w:p>
+                          <w:p>
+                            <w:pPr>
+                              <w:pStyle w:val="BodyText"/>
+                              <w:ind w:left="0"/>
+                              <w:rPr>
+                                <w:rFonts w:ascii="Open Sans SemiBold"/>
+                                <w:bCs/>
+                                <w:sz w:val="22"/>
+                                <w:szCs w:val="22"/>
+                                <w:lang w:eastAsia="zh-TW"/>
+                              </w:rPr>
+                            </w:pPr>
+                          </w:p>
+                          <w:p>
+                            <w:pPr>
+                              <w:pStyle w:val="BodyText"/>
+                              <w:ind w:left="0"/>
+                              <w:rPr>
+                                <w:rFonts w:ascii="Open Sans SemiBold"/>
+                                <w:b/>
+                                <w:sz w:val="20"/>
+                                <w:szCs w:val="20"/>
+                                <w:lang w:eastAsia="zh-TW"/>
+                              </w:rPr>
+                            </w:pPr>
+                          </w:p>
+                        </w:txbxContent>
+                      </wps:txbx>
+                      <wps:bodyPr rot="0" vert="horz" wrap="square" lIns="0" tIns="0" rIns="0" bIns="0" anchor="t" anchorCtr="0" upright="1">
+                        <a:noAutofit/>
+                      </wps:bodyPr>
+                    </wps:wsp>
+                  </a:graphicData>
+                </a:graphic>
+                <wp14:sizeRelH relativeFrom="page">
+                  <wp14:pctWidth>0</wp14:pctWidth>
+                </wp14:sizeRelH>
+                <wp14:sizeRelV relativeFrom="page">
+                  <wp14:pctHeight>0</wp14:pctHeight>
+                </wp14:sizeRelV>
+              </wp:anchor>
+            </w:drawing>
+          </mc:Choice>
+          <mc:Fallback>
+            <w:pict>
+              <v:shape w14:anchorId="113CA351" id="Text Box 45" o:spid="_x0000_s1036" type="#_x0000_t202" style="position:absolute;margin-left:219.8pt;margin-top:278.7pt;width:338.75pt;height:521.35pt;z-index:-251645952;visibility:visible;mso-wrap-style:square;mso-width-percent:0;mso-height-percent:0;mso-wrap-distance-left:9pt;mso-wrap-distance-top:0;mso-wrap-distance-right:9pt;mso-wrap-distance-bottom:0;mso-position-horizontal:absolute;mso-position-horizontal-relative:page;mso-position-vertical:absolute;mso-position-vertical-relative:page;mso-width-percent:0;mso-height-percent:0;mso-width-relative:page;mso-height-relative:page;v-text-anchor:top" o:gfxdata="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" filled="f" stroked="f">
+                <v:textbox inset="0,0,0,0">
+                  <w:txbxContent>
+                    <w:p>
+                      <w:pPr>
+                        <w:pStyle w:val="BodyText"/>
+                        <w:ind w:left="0"/>
+                        <w:rPr>
+                          <w:rFonts w:ascii="Open Sans SemiBold"/>
+                          <w:b/>
+                          <w:sz w:val="22"/>
+                          <w:szCs w:val="22"/>
+                        </w:rPr>
+                      </w:pPr>
+                      <w:hyperlink r:id="rId18" w:history="1">
+                        <w:r>
+                          <w:rPr>
+                            <w:rStyle w:val="Hyperlink"/>
+                            <w:rFonts w:ascii="Open Sans SemiBold"/>
+                            <w:b/>
+                            <w:sz w:val="22"/>
+                            <w:szCs w:val="22"/>
+                          </w:rPr>
+                          <w:t>FOOD TRUCK FINDER</w:t>
+                        </w:r>
+                      </w:hyperlink>
+                    </w:p>
+                    <w:p>
+                      <w:pPr>
+                        <w:pStyle w:val="BodyText"/>
+                        <w:ind w:left="0"/>
+                        <w:rPr>
+                          <w:rFonts w:ascii="Open Sans SemiBold"/>
+                          <w:b/>
+                          <w:sz w:val="22"/>
+                          <w:szCs w:val="22"/>
+                          <w:lang w:eastAsia="zh-TW"/>
+                        </w:rPr>
+                      </w:pPr>
+                    </w:p>
+                    <w:p>
+                      <w:pPr>
+                        <w:pStyle w:val="BodyText"/>
+                        <w:ind w:left="0"/>
+                        <w:rPr>
+                          <w:rFonts w:ascii="Open Sans SemiBold"/>
+                          <w:bCs/>
+                          <w:sz w:val="20"/>
+                          <w:szCs w:val="20"/>
+                          <w:lang w:eastAsia="zh-TW"/>
+                        </w:rPr>
+                      </w:pPr>
+                      <w:r>
+                        <w:rPr>
+                          <w:rFonts w:ascii="Open Sans SemiBold"/>
+                          <w:bCs/>
+                          <w:sz w:val="20"/>
+                          <w:szCs w:val="20"/>
+                          <w:lang w:eastAsia="zh-TW"/>
+                        </w:rPr>
+                        <w:t>The food truck finder project was a project that I collaborated on</w:t>
+                      </w:r>
+                      <w:r>
+                        <w:rPr>
+                          <w:rFonts w:ascii="Open Sans SemiBold"/>
+                          <w:bCs/>
+                          <w:sz w:val="20"/>
+                          <w:szCs w:val="20"/>
+                          <w:lang w:eastAsia="zh-TW"/>
+                        </w:rPr>
+                        <w:t xml:space="preserve"> with </w:t>
+                      </w:r>
+                      <w:r>
+                        <w:rPr>
+                          <w:rFonts w:ascii="Open Sans SemiBold"/>
+                          <w:bCs/>
+                          <w:sz w:val="20"/>
+                          <w:szCs w:val="20"/>
+                          <w:lang w:eastAsia="zh-TW"/>
+                        </w:rPr>
+                        <w:t xml:space="preserve">some of my classmates. In this project we designed a web application that allows user to find food truck venders that are near, based on the </w:t>
+                      </w:r>
+                      <w:proofErr w:type="gramStart"/>
+                      <w:r>
+                        <w:rPr>
+                          <w:rFonts w:ascii="Open Sans SemiBold"/>
+                          <w:bCs/>
+                          <w:sz w:val="20"/>
+                          <w:szCs w:val="20"/>
+                          <w:lang w:eastAsia="zh-TW"/>
+                        </w:rPr>
+                        <w:t>users</w:t>
+                      </w:r>
+                      <w:proofErr w:type="gramEnd"/>
+                      <w:r>
+                        <w:rPr>
+                          <w:rFonts w:ascii="Open Sans SemiBold"/>
+                          <w:bCs/>
+                          <w:sz w:val="20"/>
+                          <w:szCs w:val="20"/>
+                          <w:lang w:eastAsia="zh-TW"/>
+                        </w:rPr>
+                        <w:t xml:space="preserve"> location.</w:t>
+                      </w:r>
+                    </w:p>
+                    <w:p>
+                      <w:pPr>
+                        <w:pStyle w:val="BodyText"/>
+                        <w:ind w:left="0"/>
+                        <w:rPr>
+                          <w:rFonts w:ascii="Open Sans SemiBold"/>
+                          <w:b/>
+                          <w:sz w:val="22"/>
+                          <w:szCs w:val="22"/>
+                          <w:lang w:eastAsia="zh-TW"/>
+                        </w:rPr>
+                      </w:pPr>
+                      <w:r>
+                        <w:rPr>
+                          <w:rFonts w:ascii="Open Sans SemiBold"/>
+                          <w:b/>
+                          <w:sz w:val="22"/>
+                          <w:szCs w:val="22"/>
+                          <w:lang w:eastAsia="zh-TW"/>
+                        </w:rPr>
+                        <w:t>LANGUAGES USED:</w:t>
+                      </w:r>
+                      <w:r>
+                        <w:rPr>
+                          <w:rFonts w:ascii="Open Sans SemiBold"/>
+                          <w:b/>
+                          <w:sz w:val="22"/>
+                          <w:szCs w:val="22"/>
+                          <w:lang w:eastAsia="zh-TW"/>
+                        </w:rPr>
+                        <w:t xml:space="preserve"> </w:t>
+                      </w:r>
+                    </w:p>
+                    <w:p>
+                      <w:pPr>
+                        <w:pStyle w:val="BodyText"/>
+                        <w:ind w:left="0"/>
+                        <w:rPr>
+                          <w:rFonts w:ascii="Open Sans SemiBold"/>
+                          <w:bCs/>
+                          <w:sz w:val="22"/>
+                          <w:szCs w:val="22"/>
+                          <w:lang w:eastAsia="zh-TW"/>
+                        </w:rPr>
+                      </w:pPr>
+                      <w:r>
+                        <w:rPr>
+                          <w:rFonts w:ascii="Open Sans SemiBold"/>
+                          <w:bCs/>
+                          <w:sz w:val="22"/>
+                          <w:szCs w:val="22"/>
+                          <w:lang w:eastAsia="zh-TW"/>
+                        </w:rPr>
+                        <w:t>HTML</w:t>
+                      </w:r>
+                    </w:p>
+                    <w:p>
+                      <w:pPr>
+                        <w:pStyle w:val="BodyText"/>
+                        <w:ind w:left="0"/>
+                        <w:rPr>
+                          <w:rFonts w:ascii="Open Sans SemiBold"/>
+                          <w:bCs/>
+                          <w:sz w:val="22"/>
+                          <w:szCs w:val="22"/>
+                          <w:lang w:eastAsia="zh-TW"/>
+                        </w:rPr>
+                      </w:pPr>
+                      <w:r>
+                        <w:rPr>
+                          <w:rFonts w:ascii="Open Sans SemiBold"/>
+                          <w:bCs/>
+                          <w:sz w:val="22"/>
+                          <w:szCs w:val="22"/>
+                          <w:lang w:eastAsia="zh-TW"/>
+                        </w:rPr>
+                        <w:t>CSS</w:t>
+                      </w:r>
+                    </w:p>
+                    <w:p>
+                      <w:pPr>
+                        <w:pStyle w:val="BodyText"/>
+                        <w:ind w:left="0"/>
+                        <w:rPr>
+                          <w:rFonts w:ascii="Open Sans SemiBold"/>
+                          <w:bCs/>
+                          <w:sz w:val="22"/>
+                          <w:szCs w:val="22"/>
+                          <w:lang w:eastAsia="zh-TW"/>
+                        </w:rPr>
+                      </w:pPr>
+                      <w:r>
+                        <w:rPr>
+                          <w:rFonts w:ascii="Open Sans SemiBold"/>
+                          <w:bCs/>
+                          <w:sz w:val="22"/>
+                          <w:szCs w:val="22"/>
+                          <w:lang w:eastAsia="zh-TW"/>
+                        </w:rPr>
+                        <w:t>JAVASCRIPT</w:t>
+                      </w:r>
+                    </w:p>
+                    <w:p>
+                      <w:pPr>
+                        <w:pStyle w:val="BodyText"/>
+                        <w:ind w:left="0"/>
+                        <w:rPr>
+                          <w:rFonts w:ascii="Open Sans SemiBold"/>
+                          <w:bCs/>
+                          <w:sz w:val="22"/>
+                          <w:szCs w:val="22"/>
+                          <w:lang w:eastAsia="zh-TW"/>
+                        </w:rPr>
+                      </w:pPr>
+                    </w:p>
+                    <w:p>
+                      <w:pPr>
+                        <w:pStyle w:val="BodyText"/>
+                        <w:ind w:left="0"/>
+                        <w:rPr>
+                          <w:rFonts w:ascii="Open Sans SemiBold"/>
+                          <w:b/>
+                          <w:sz w:val="22"/>
+                          <w:szCs w:val="22"/>
+                        </w:rPr>
+                      </w:pPr>
+                      <w:hyperlink r:id="rId19" w:history="1">
+                        <w:r>
+                          <w:rPr>
+                            <w:rStyle w:val="Hyperlink"/>
+                            <w:rFonts w:ascii="Open Sans SemiBold"/>
+                            <w:b/>
+                            <w:sz w:val="22"/>
+                            <w:szCs w:val="22"/>
+                          </w:rPr>
+                          <w:t>WORKDAY SCHEDULE</w:t>
+                        </w:r>
+                        <w:r>
+                          <w:rPr>
+                            <w:rStyle w:val="Hyperlink"/>
+                            <w:rFonts w:ascii="Open Sans SemiBold"/>
+                            <w:b/>
+                            <w:sz w:val="22"/>
+                            <w:szCs w:val="22"/>
+                          </w:rPr>
+                          <w:t>R</w:t>
+                        </w:r>
+                      </w:hyperlink>
+                    </w:p>
+                    <w:p>
+                      <w:pPr>
+                        <w:pStyle w:val="BodyText"/>
+                        <w:ind w:left="0"/>
+                        <w:rPr>
+                          <w:rFonts w:ascii="Open Sans SemiBold"/>
+                          <w:b/>
+                          <w:sz w:val="20"/>
+                          <w:szCs w:val="20"/>
+                        </w:rPr>
+                      </w:pPr>
+                    </w:p>
+                    <w:p>
+                      <w:pPr>
+                        <w:pStyle w:val="BodyText"/>
+                        <w:ind w:left="0"/>
+                        <w:rPr>
+                          <w:rFonts w:ascii="Open Sans SemiBold"/>
+                          <w:bCs/>
+                          <w:sz w:val="20"/>
+                          <w:szCs w:val="20"/>
+                        </w:rPr>
+                      </w:pPr>
+                      <w:r>
+                        <w:rPr>
+                          <w:rFonts w:ascii="Open Sans SemiBold"/>
+                          <w:bCs/>
+                          <w:sz w:val="20"/>
+                          <w:szCs w:val="20"/>
+                        </w:rPr>
+                        <w:t>The workday scheduler</w:t>
+                      </w:r>
+                      <w:r>
+                        <w:rPr>
+                          <w:rFonts w:ascii="Open Sans SemiBold"/>
+                          <w:bCs/>
+                          <w:sz w:val="20"/>
+                          <w:szCs w:val="20"/>
+                        </w:rPr>
+                        <w:t xml:space="preserve"> application</w:t>
+                      </w:r>
+                      <w:r>
+                        <w:rPr>
+                          <w:rFonts w:ascii="Open Sans SemiBold"/>
+                          <w:bCs/>
+                          <w:sz w:val="20"/>
+                          <w:szCs w:val="20"/>
+                        </w:rPr>
+                        <w:t xml:space="preserve"> is a web application that allows the user to </w:t>
+                      </w:r>
+                      <w:r>
+                        <w:rPr>
+                          <w:rFonts w:ascii="Open Sans SemiBold"/>
+                          <w:bCs/>
+                          <w:sz w:val="20"/>
+                          <w:szCs w:val="20"/>
+                        </w:rPr>
+                        <w:t xml:space="preserve">save events for each hour of the day. The application displays the current time and date. In addition to this, there are time blocks that display each hour of a workday, and are color coded to let the user now if that time block is in the past, present, or future. </w:t>
+                      </w:r>
+                    </w:p>
+                    <w:p>
+                      <w:pPr>
+                        <w:pStyle w:val="BodyText"/>
+                        <w:ind w:left="0"/>
+                        <w:rPr>
+                          <w:rFonts w:ascii="Open Sans SemiBold"/>
+                          <w:b/>
+                          <w:sz w:val="22"/>
+                          <w:szCs w:val="22"/>
+                        </w:rPr>
+                      </w:pPr>
+                      <w:r>
+                        <w:rPr>
+                          <w:rFonts w:ascii="Open Sans SemiBold"/>
+                          <w:b/>
+                          <w:sz w:val="22"/>
+                          <w:szCs w:val="22"/>
+                        </w:rPr>
+                        <w:t>LANGUAGES USED:</w:t>
+                      </w:r>
+                    </w:p>
+                    <w:p>
+                      <w:pPr>
+                        <w:pStyle w:val="BodyText"/>
+                        <w:ind w:left="0"/>
+                        <w:rPr>
+                          <w:rFonts w:ascii="Open Sans SemiBold"/>
+                          <w:b/>
+                          <w:sz w:val="22"/>
+                          <w:szCs w:val="22"/>
+                        </w:rPr>
+                      </w:pPr>
+                      <w:r>
+                        <w:rPr>
+                          <w:rFonts w:ascii="Open Sans SemiBold"/>
+                          <w:b/>
+                          <w:sz w:val="22"/>
+                          <w:szCs w:val="22"/>
+                        </w:rPr>
+                        <w:t>HTML</w:t>
+                      </w:r>
+                    </w:p>
+                    <w:p>
+                      <w:pPr>
+                        <w:pStyle w:val="BodyText"/>
+                        <w:ind w:left="0"/>
+                        <w:rPr>
+                          <w:rFonts w:ascii="Open Sans SemiBold"/>
+                          <w:b/>
+                          <w:sz w:val="22"/>
+                          <w:szCs w:val="22"/>
+                        </w:rPr>
+                      </w:pPr>
+                      <w:r>
+                        <w:rPr>
+                          <w:rFonts w:ascii="Open Sans SemiBold"/>
+                          <w:b/>
+                          <w:sz w:val="22"/>
+                          <w:szCs w:val="22"/>
+                        </w:rPr>
+                        <w:t>CSS</w:t>
+                      </w:r>
+                    </w:p>
+                    <w:p>
+                      <w:pPr>
+                        <w:pStyle w:val="BodyText"/>
+                        <w:ind w:left="0"/>
+                        <w:rPr>
+                          <w:rFonts w:ascii="Open Sans SemiBold"/>
+                          <w:b/>
+                          <w:sz w:val="22"/>
+                          <w:szCs w:val="22"/>
+                        </w:rPr>
+                      </w:pPr>
+                      <w:r>
+                        <w:rPr>
+                          <w:rFonts w:ascii="Open Sans SemiBold"/>
+                          <w:b/>
+                          <w:sz w:val="22"/>
+                          <w:szCs w:val="22"/>
+                        </w:rPr>
+                        <w:t>JAVASCRIPT</w:t>
+                      </w:r>
+                    </w:p>
+                    <w:p>
+                      <w:pPr>
+                        <w:pStyle w:val="BodyText"/>
+                        <w:ind w:left="0"/>
+                        <w:rPr>
+                          <w:rFonts w:ascii="Open Sans SemiBold"/>
+                          <w:b/>
+                          <w:sz w:val="22"/>
+                          <w:szCs w:val="22"/>
+                        </w:rPr>
+                      </w:pPr>
+                    </w:p>
+                    <w:p>
+                      <w:pPr>
+                        <w:pStyle w:val="BodyText"/>
+                        <w:ind w:left="0"/>
+                        <w:rPr>
+                          <w:rFonts w:ascii="Open Sans SemiBold"/>
+                          <w:b/>
+                          <w:sz w:val="22"/>
+                          <w:szCs w:val="22"/>
+                        </w:rPr>
+                      </w:pPr>
+                      <w:hyperlink r:id="rId20" w:history="1">
+                        <w:r>
+                          <w:rPr>
+                            <w:rStyle w:val="Hyperlink"/>
+                            <w:rFonts w:ascii="Open Sans SemiBold"/>
+                            <w:b/>
+                            <w:sz w:val="22"/>
+                            <w:szCs w:val="22"/>
+                          </w:rPr>
+                          <w:t>PASSWORD GENERATOR</w:t>
+                        </w:r>
+                      </w:hyperlink>
+                      <w:r>
+                        <w:rPr>
+                          <w:rFonts w:ascii="Open Sans SemiBold"/>
+                          <w:b/>
+                          <w:sz w:val="22"/>
+                          <w:szCs w:val="22"/>
+                        </w:rPr>
+                        <w:br/>
+                      </w:r>
+                    </w:p>
+                    <w:p>
+                      <w:pPr>
+                        <w:pStyle w:val="BodyText"/>
+                        <w:ind w:left="0"/>
+                        <w:rPr>
+                          <w:rFonts w:ascii="Open Sans SemiBold"/>
+                          <w:bCs/>
+                          <w:sz w:val="20"/>
+                          <w:szCs w:val="20"/>
+                        </w:rPr>
+                      </w:pPr>
+                      <w:r>
+                        <w:rPr>
+                          <w:rFonts w:ascii="Open Sans SemiBold"/>
+                          <w:bCs/>
+                          <w:sz w:val="20"/>
+                          <w:szCs w:val="20"/>
+                        </w:rPr>
+                        <w:t>The password generator</w:t>
+                      </w:r>
+                      <w:r>
+                        <w:rPr>
+                          <w:rFonts w:ascii="Open Sans SemiBold"/>
+                          <w:bCs/>
+                          <w:sz w:val="20"/>
+                          <w:szCs w:val="20"/>
+                        </w:rPr>
+                        <w:t xml:space="preserve"> application is a web application that allows the user to generate a random password based on certain </w:t>
+                      </w:r>
+                      <w:r>
+                        <w:rPr>
+                          <w:rFonts w:ascii="Open Sans SemiBold"/>
+                          <w:bCs/>
+                          <w:sz w:val="20"/>
+                          <w:szCs w:val="20"/>
+                        </w:rPr>
+                        <w:t>criteria</w:t>
+                      </w:r>
+                      <w:r>
+                        <w:rPr>
+                          <w:rFonts w:ascii="Open Sans SemiBold"/>
+                          <w:bCs/>
+                          <w:sz w:val="20"/>
+                          <w:szCs w:val="20"/>
+                        </w:rPr>
+                        <w:t xml:space="preserve">. The user gets presented with </w:t>
+                      </w:r>
+                      <w:r>
+                        <w:rPr>
+                          <w:rFonts w:ascii="Open Sans SemiBold"/>
+                          <w:bCs/>
+                          <w:sz w:val="20"/>
+                          <w:szCs w:val="20"/>
+                        </w:rPr>
+                        <w:t xml:space="preserve">four questions before the password is generated. The application aske the user how many characters they want in there. New password, as well as asking if they want uppercase, numbers and symbols added to their new password. Once all the desired options are chosen, then the application generates a random password. </w:t>
+                      </w:r>
+                    </w:p>
+                    <w:p>
+                      <w:pPr>
+                        <w:pStyle w:val="BodyText"/>
+                        <w:ind w:left="0"/>
+                        <w:rPr>
+                          <w:rFonts w:ascii="Open Sans SemiBold"/>
+                          <w:b/>
+                          <w:sz w:val="22"/>
+                          <w:szCs w:val="22"/>
+                        </w:rPr>
+                      </w:pPr>
+                      <w:r>
+                        <w:rPr>
+                          <w:rFonts w:ascii="Open Sans SemiBold"/>
+                          <w:b/>
+                          <w:sz w:val="22"/>
+                          <w:szCs w:val="22"/>
+                        </w:rPr>
+                        <w:t>LANGUAGES USED:</w:t>
+                      </w:r>
+                    </w:p>
+                    <w:p>
+                      <w:pPr>
+                        <w:pStyle w:val="BodyText"/>
+                        <w:ind w:left="0"/>
+                        <w:rPr>
+                          <w:rFonts w:ascii="Open Sans SemiBold"/>
+                          <w:b/>
+                          <w:sz w:val="22"/>
+                          <w:szCs w:val="22"/>
+                        </w:rPr>
+                      </w:pPr>
+                      <w:r>
+                        <w:rPr>
+                          <w:rFonts w:ascii="Open Sans SemiBold"/>
+                          <w:b/>
+                          <w:sz w:val="22"/>
+                          <w:szCs w:val="22"/>
+                        </w:rPr>
+                        <w:t>HTML</w:t>
+                      </w:r>
+                    </w:p>
+                    <w:p>
+                      <w:pPr>
+                        <w:pStyle w:val="BodyText"/>
+                        <w:ind w:left="0"/>
+                        <w:rPr>
+                          <w:rFonts w:ascii="Open Sans SemiBold"/>
+                          <w:b/>
+                          <w:sz w:val="22"/>
+                          <w:szCs w:val="22"/>
+                        </w:rPr>
+                      </w:pPr>
+                      <w:r>
+                        <w:rPr>
+                          <w:rFonts w:ascii="Open Sans SemiBold"/>
+                          <w:b/>
+                          <w:sz w:val="22"/>
+                          <w:szCs w:val="22"/>
+                        </w:rPr>
+                        <w:t>CSS</w:t>
+                      </w:r>
+                    </w:p>
+                    <w:p>
+                      <w:pPr>
+                        <w:pStyle w:val="BodyText"/>
+                        <w:ind w:left="0"/>
+                        <w:rPr>
+                          <w:rFonts w:ascii="Open Sans SemiBold"/>
+                          <w:b/>
+                          <w:sz w:val="22"/>
+                          <w:szCs w:val="22"/>
+                        </w:rPr>
+                      </w:pPr>
+                      <w:r>
+                        <w:rPr>
+                          <w:rFonts w:ascii="Open Sans SemiBold"/>
+                          <w:b/>
+                          <w:sz w:val="22"/>
+                          <w:szCs w:val="22"/>
+                        </w:rPr>
+                        <w:t>JAVASCRIPT</w:t>
+                      </w:r>
+                    </w:p>
+                    <w:p>
+                      <w:pPr>
+                        <w:pStyle w:val="BodyText"/>
+                        <w:ind w:left="0"/>
+                        <w:rPr>
+                          <w:rFonts w:ascii="Open Sans SemiBold"/>
+                          <w:b/>
+                          <w:sz w:val="22"/>
+                          <w:szCs w:val="22"/>
+                          <w:lang w:eastAsia="zh-TW"/>
+                        </w:rPr>
+                      </w:pPr>
+                    </w:p>
+                    <w:p>
+                      <w:pPr>
+                        <w:pStyle w:val="BodyText"/>
+                        <w:ind w:left="0"/>
+                        <w:rPr>
+                          <w:rFonts w:ascii="Open Sans SemiBold"/>
+                          <w:bCs/>
+                          <w:sz w:val="22"/>
+                          <w:szCs w:val="22"/>
+                          <w:lang w:eastAsia="zh-TW"/>
+                        </w:rPr>
+                      </w:pPr>
+                    </w:p>
+                    <w:p>
+                      <w:pPr>
+                        <w:pStyle w:val="BodyText"/>
+                        <w:ind w:left="0"/>
+                        <w:rPr>
+                          <w:rFonts w:ascii="Open Sans SemiBold"/>
+                          <w:bCs/>
+                          <w:sz w:val="22"/>
+                          <w:szCs w:val="22"/>
+                          <w:lang w:eastAsia="zh-TW"/>
+                        </w:rPr>
+                      </w:pPr>
+                    </w:p>
+                    <w:p>
+                      <w:pPr>
+                        <w:pStyle w:val="BodyText"/>
+                        <w:ind w:left="0"/>
+                        <w:rPr>
+                          <w:rFonts w:ascii="Open Sans SemiBold"/>
+                          <w:bCs/>
+                          <w:sz w:val="22"/>
+                          <w:szCs w:val="22"/>
+                          <w:lang w:eastAsia="zh-TW"/>
+                        </w:rPr>
+                      </w:pPr>
+                    </w:p>
+                    <w:p>
+                      <w:pPr>
+                        <w:pStyle w:val="BodyText"/>
+                        <w:ind w:left="0"/>
+                        <w:rPr>
+                          <w:rFonts w:ascii="Open Sans SemiBold"/>
+                          <w:bCs/>
+                          <w:sz w:val="22"/>
+                          <w:szCs w:val="22"/>
+                          <w:lang w:eastAsia="zh-TW"/>
+                        </w:rPr>
+                      </w:pPr>
+                    </w:p>
+                    <w:p>
+                      <w:pPr>
+                        <w:pStyle w:val="BodyText"/>
+                        <w:ind w:left="0"/>
+                        <w:rPr>
+                          <w:rFonts w:ascii="Open Sans SemiBold"/>
+                          <w:bCs/>
+                          <w:sz w:val="22"/>
+                          <w:szCs w:val="22"/>
+                          <w:lang w:eastAsia="zh-TW"/>
+                        </w:rPr>
+                      </w:pPr>
+                    </w:p>
+                    <w:p>
+                      <w:pPr>
+                        <w:pStyle w:val="BodyText"/>
+                        <w:ind w:left="0"/>
+                        <w:rPr>
+                          <w:rFonts w:ascii="Open Sans SemiBold"/>
+                          <w:b/>
+                          <w:sz w:val="20"/>
+                          <w:szCs w:val="20"/>
+                          <w:lang w:eastAsia="zh-TW"/>
+                        </w:rPr>
+                      </w:pPr>
+                    </w:p>
+                  </w:txbxContent>
+                </v:textbox>
+                <w10:wrap anchorx="page" anchory="page"/>
+              </v:shape>
+            </w:pict>
+          </mc:Fallback>
+        </mc:AlternateContent>
+      </w:r>
+    </w:p>
     <w:p/>
     <w:p/>
     <w:p>
@@ -4159,592 +5216,7 @@
         </mc:AlternateContent>
       </w:r>
     </w:p>
-    <w:p>
-      <w:r>
-        <w:rPr>
-          <w:noProof/>
-        </w:rPr>
-        <mc:AlternateContent>
-          <mc:Choice Requires="wps">
-            <w:drawing>
-              <wp:anchor distT="0" distB="0" distL="114300" distR="114300" simplePos="0" relativeHeight="251670528" behindDoc="1" locked="0" layoutInCell="1" allowOverlap="1" wp14:anchorId="113CA351" wp14:editId="77A12FA3">
-                <wp:simplePos x="0" y="0"/>
-                <wp:positionH relativeFrom="page">
-                  <wp:posOffset>2791609</wp:posOffset>
-                </wp:positionH>
-                <wp:positionV relativeFrom="page">
-                  <wp:posOffset>4206240</wp:posOffset>
-                </wp:positionV>
-                <wp:extent cx="4302387" cy="3071308"/>
-                <wp:effectExtent l="0" t="0" r="3175" b="2540"/>
-                <wp:wrapNone/>
-                <wp:docPr id="45" name="Text Box 45"/>
-                <wp:cNvGraphicFramePr>
-                  <a:graphicFrameLocks xmlns:a="http://schemas.openxmlformats.org/drawingml/2006/main"/>
-                </wp:cNvGraphicFramePr>
-                <a:graphic xmlns:a="http://schemas.openxmlformats.org/drawingml/2006/main">
-                  <a:graphicData uri="http://schemas.microsoft.com/office/word/2010/wordprocessingShape">
-                    <wps:wsp>
-                      <wps:cNvSpPr txBox="1">
-                        <a:spLocks noChangeArrowheads="1"/>
-                      </wps:cNvSpPr>
-                      <wps:spPr bwMode="auto">
-                        <a:xfrm>
-                          <a:off x="0" y="0"/>
-                          <a:ext cx="4302387" cy="3071308"/>
-                        </a:xfrm>
-                        <a:prstGeom prst="rect">
-                          <a:avLst/>
-                        </a:prstGeom>
-                        <a:noFill/>
-                        <a:ln>
-                          <a:noFill/>
-                        </a:ln>
-                        <a:extLst>
-                          <a:ext uri="{909E8E84-426E-40DD-AFC4-6F175D3DCCD1}">
-                            <a14:hiddenFill xmlns:a14="http://schemas.microsoft.com/office/drawing/2010/main">
-                              <a:solidFill>
-                                <a:srgbClr val="FFFFFF"/>
-                              </a:solidFill>
-                            </a14:hiddenFill>
-                          </a:ext>
-                          <a:ext uri="{91240B29-F687-4F45-9708-019B960494DF}">
-                            <a14:hiddenLine xmlns:a14="http://schemas.microsoft.com/office/drawing/2010/main" w="9525">
-                              <a:solidFill>
-                                <a:srgbClr val="000000"/>
-                              </a:solidFill>
-                              <a:miter lim="800000"/>
-                              <a:headEnd/>
-                              <a:tailEnd/>
-                            </a14:hiddenLine>
-                          </a:ext>
-                        </a:extLst>
-                      </wps:spPr>
-                      <wps:txbx>
-                        <w:txbxContent>
-                          <w:p>
-                            <w:pPr>
-                              <w:pStyle w:val="BodyText"/>
-                              <w:ind w:left="0"/>
-                              <w:rPr>
-                                <w:rFonts w:ascii="Open Sans SemiBold"/>
-                                <w:b/>
-                                <w:sz w:val="22"/>
-                                <w:szCs w:val="22"/>
-                                <w:lang w:eastAsia="zh-TW"/>
-                              </w:rPr>
-                            </w:pPr>
-                            <w:r>
-                              <w:rPr>
-                                <w:rFonts w:ascii="Open Sans SemiBold"/>
-                                <w:b/>
-                                <w:sz w:val="22"/>
-                                <w:szCs w:val="22"/>
-                              </w:rPr>
-                              <w:t>ELECTRICAL PANEL SUPERVISOR</w:t>
-                            </w:r>
-                          </w:p>
-                          <w:p>
-                            <w:pPr>
-                              <w:pStyle w:val="BodyText"/>
-                              <w:spacing w:before="46"/>
-                              <w:ind w:left="24"/>
-                              <w:rPr>
-                                <w:rFonts w:ascii="Open Sans"/>
-                                <w:sz w:val="22"/>
-                                <w:szCs w:val="22"/>
-                              </w:rPr>
-                            </w:pPr>
-                            <w:r>
-                              <w:rPr>
-                                <w:rFonts w:ascii="Open Sans"/>
-                                <w:i/>
-                                <w:sz w:val="22"/>
-                                <w:szCs w:val="22"/>
-                              </w:rPr>
-                              <w:t>Associated Starters and Controls</w:t>
-                            </w:r>
-                            <w:r>
-                              <w:rPr>
-                                <w:rFonts w:ascii="Open Sans" w:hAnsi="Open Sans" w:cs="Open Sans"/>
-                                <w:i/>
-                                <w:sz w:val="22"/>
-                                <w:szCs w:val="22"/>
-                              </w:rPr>
-                              <w:t xml:space="preserve">, </w:t>
-                            </w:r>
-                            <w:r>
-                              <w:rPr>
-                                <w:rFonts w:ascii="Open Sans" w:hAnsi="Open Sans" w:cs="Open Sans"/>
-                                <w:i/>
-                                <w:sz w:val="22"/>
-                                <w:szCs w:val="22"/>
-                              </w:rPr>
-                              <w:t>TX</w:t>
-                            </w:r>
-                            <w:r>
-                              <w:rPr>
-                                <w:rFonts w:ascii="Open Sans" w:hAnsi="Open Sans" w:cs="Open Sans"/>
-                                <w:i/>
-                                <w:sz w:val="22"/>
-                                <w:szCs w:val="22"/>
-                              </w:rPr>
-                              <w:t xml:space="preserve"> / May</w:t>
-                            </w:r>
-                            <w:r>
-                              <w:rPr>
-                                <w:rFonts w:ascii="Open Sans" w:hAnsi="Open Sans" w:cs="Open Sans"/>
-                                <w:i/>
-                                <w:sz w:val="22"/>
-                                <w:szCs w:val="22"/>
-                              </w:rPr>
-                              <w:t xml:space="preserve"> 201</w:t>
-                            </w:r>
-                            <w:r>
-                              <w:rPr>
-                                <w:rFonts w:ascii="Open Sans" w:hAnsi="Open Sans" w:cs="Open Sans"/>
-                                <w:i/>
-                                <w:sz w:val="22"/>
-                                <w:szCs w:val="22"/>
-                              </w:rPr>
-                              <w:t>1</w:t>
-                            </w:r>
-                            <w:r>
-                              <w:rPr>
-                                <w:rFonts w:ascii="Open Sans" w:hAnsi="Open Sans" w:cs="Open Sans"/>
-                                <w:i/>
-                                <w:sz w:val="22"/>
-                                <w:szCs w:val="22"/>
-                              </w:rPr>
-                              <w:t xml:space="preserve"> - Present</w:t>
-                            </w:r>
-                          </w:p>
-                          <w:p>
-                            <w:pPr>
-                              <w:pStyle w:val="BodyText"/>
-                              <w:numPr>
-                                <w:ilvl w:val="0"/>
-                                <w:numId w:val="1"/>
-                              </w:numPr>
-                              <w:spacing w:before="100" w:line="285" w:lineRule="auto"/>
-                              <w:rPr>
-                                <w:rFonts w:ascii="Open Sans" w:hAnsi="Open Sans" w:cs="Open Sans"/>
-                                <w:sz w:val="20"/>
-                                <w:szCs w:val="20"/>
-                              </w:rPr>
-                            </w:pPr>
-                            <w:r>
-                              <w:rPr>
-                                <w:rFonts w:ascii="Open Sans" w:hAnsi="Open Sans" w:cs="Open Sans"/>
-                                <w:sz w:val="20"/>
-                                <w:szCs w:val="20"/>
-                              </w:rPr>
-                              <w:t>Designed, built, tested and troubleshooted, electrical control panels according to the customers specifications</w:t>
-                            </w:r>
-                          </w:p>
-                          <w:p>
-                            <w:pPr>
-                              <w:pStyle w:val="BodyText"/>
-                              <w:numPr>
-                                <w:ilvl w:val="0"/>
-                                <w:numId w:val="1"/>
-                              </w:numPr>
-                              <w:spacing w:before="39" w:line="285" w:lineRule="auto"/>
-                              <w:rPr>
-                                <w:rFonts w:ascii="Open Sans" w:hAnsi="Open Sans" w:cs="Open Sans"/>
-                                <w:sz w:val="20"/>
-                                <w:szCs w:val="20"/>
-                              </w:rPr>
-                            </w:pPr>
-                            <w:r>
-                              <w:rPr>
-                                <w:rFonts w:ascii="Open Sans" w:hAnsi="Open Sans" w:cs="Open Sans"/>
-                                <w:sz w:val="20"/>
-                                <w:szCs w:val="20"/>
-                              </w:rPr>
-                              <w:t>Was proficient in programing temperature controllers as well as variable frequency drives along with understanding and programing programable logic controllers</w:t>
-                            </w:r>
-                          </w:p>
-                          <w:p>
-                            <w:pPr>
-                              <w:pStyle w:val="BodyText"/>
-                              <w:numPr>
-                                <w:ilvl w:val="0"/>
-                                <w:numId w:val="1"/>
-                              </w:numPr>
-                              <w:spacing w:before="38" w:line="285" w:lineRule="auto"/>
-                              <w:rPr>
-                                <w:rFonts w:ascii="Open Sans" w:hAnsi="Open Sans" w:cs="Open Sans"/>
-                                <w:sz w:val="20"/>
-                                <w:szCs w:val="20"/>
-                              </w:rPr>
-                            </w:pPr>
-                            <w:r>
-                              <w:rPr>
-                                <w:rFonts w:ascii="Open Sans" w:hAnsi="Open Sans" w:cs="Open Sans"/>
-                                <w:sz w:val="20"/>
-                                <w:szCs w:val="20"/>
-                              </w:rPr>
-                              <w:t>Trained various amounts of panel builders to meet company standards and made sure they knew all the rules and regulation that our strict industry abides by</w:t>
-                            </w:r>
-                          </w:p>
-                          <w:p>
-                            <w:pPr>
-                              <w:pStyle w:val="BodyText"/>
-                              <w:numPr>
-                                <w:ilvl w:val="0"/>
-                                <w:numId w:val="1"/>
-                              </w:numPr>
-                              <w:spacing w:before="38" w:line="285" w:lineRule="auto"/>
-                              <w:rPr>
-                                <w:rFonts w:ascii="Open Sans" w:hAnsi="Open Sans" w:cs="Open Sans"/>
-                                <w:sz w:val="20"/>
-                                <w:szCs w:val="20"/>
-                              </w:rPr>
-                            </w:pPr>
-                            <w:r>
-                              <w:rPr>
-                                <w:rFonts w:ascii="Open Sans" w:hAnsi="Open Sans" w:cs="Open Sans"/>
-                                <w:sz w:val="20"/>
-                                <w:szCs w:val="20"/>
-                              </w:rPr>
-                              <w:t xml:space="preserve">Developed a new </w:t>
-                            </w:r>
-                            <w:r>
-                              <w:rPr>
-                                <w:rFonts w:ascii="Open Sans" w:hAnsi="Open Sans" w:cs="Open Sans"/>
-                                <w:sz w:val="20"/>
-                                <w:szCs w:val="20"/>
-                              </w:rPr>
-                              <w:t>standard</w:t>
-                            </w:r>
-                            <w:r>
-                              <w:rPr>
-                                <w:rFonts w:ascii="Open Sans" w:hAnsi="Open Sans" w:cs="Open Sans"/>
-                                <w:sz w:val="20"/>
-                                <w:szCs w:val="20"/>
-                              </w:rPr>
-                              <w:t xml:space="preserve"> way of streamlining </w:t>
-                            </w:r>
-                            <w:r>
-                              <w:rPr>
-                                <w:rFonts w:ascii="Open Sans" w:hAnsi="Open Sans" w:cs="Open Sans"/>
-                                <w:sz w:val="20"/>
-                                <w:szCs w:val="20"/>
-                              </w:rPr>
-                              <w:t>controls panel manufacturing that cut back on time and saved the company thousands of dollars each year</w:t>
-                            </w:r>
-                          </w:p>
-                          <w:p>
-                            <w:pPr>
-                              <w:pStyle w:val="BodyText"/>
-                              <w:numPr>
-                                <w:ilvl w:val="0"/>
-                                <w:numId w:val="1"/>
-                              </w:numPr>
-                              <w:spacing w:before="38" w:line="285" w:lineRule="auto"/>
-                              <w:rPr>
-                                <w:rFonts w:ascii="Open Sans" w:hAnsi="Open Sans" w:cs="Open Sans"/>
-                                <w:sz w:val="20"/>
-                                <w:szCs w:val="20"/>
-                              </w:rPr>
-                            </w:pPr>
-                            <w:r>
-                              <w:rPr>
-                                <w:rFonts w:ascii="Open Sans" w:hAnsi="Open Sans" w:cs="Open Sans"/>
-                                <w:sz w:val="20"/>
-                                <w:szCs w:val="20"/>
-                              </w:rPr>
-                              <w:t>Maintain utmost discretion when dealing with sensitive topics</w:t>
-                            </w:r>
-                          </w:p>
-                          <w:p>
-                            <w:pPr>
-                              <w:pStyle w:val="BodyText"/>
-                              <w:spacing w:before="257"/>
-                              <w:rPr>
-                                <w:sz w:val="22"/>
-                                <w:szCs w:val="22"/>
-                              </w:rPr>
-                            </w:pPr>
-                          </w:p>
-                        </w:txbxContent>
-                      </wps:txbx>
-                      <wps:bodyPr rot="0" vert="horz" wrap="square" lIns="0" tIns="0" rIns="0" bIns="0" anchor="t" anchorCtr="0" upright="1">
-                        <a:noAutofit/>
-                      </wps:bodyPr>
-                    </wps:wsp>
-                  </a:graphicData>
-                </a:graphic>
-                <wp14:sizeRelH relativeFrom="page">
-                  <wp14:pctWidth>0</wp14:pctWidth>
-                </wp14:sizeRelH>
-                <wp14:sizeRelV relativeFrom="page">
-                  <wp14:pctHeight>0</wp14:pctHeight>
-                </wp14:sizeRelV>
-              </wp:anchor>
-            </w:drawing>
-          </mc:Choice>
-          <mc:Fallback>
-            <w:pict>
-              <v:shape w14:anchorId="113CA351" id="Text Box 45" o:spid="_x0000_s1038" type="#_x0000_t202" style="position:absolute;margin-left:219.8pt;margin-top:331.2pt;width:338.75pt;height:241.85pt;z-index:-251645952;visibility:visible;mso-wrap-style:square;mso-width-percent:0;mso-height-percent:0;mso-wrap-distance-left:9pt;mso-wrap-distance-top:0;mso-wrap-distance-right:9pt;mso-wrap-distance-bottom:0;mso-position-horizontal:absolute;mso-position-horizontal-relative:page;mso-position-vertical:absolute;mso-position-vertical-relative:page;mso-width-percent:0;mso-height-percent:0;mso-width-relative:page;mso-height-relative:page;v-text-anchor:top" o:gfxdata="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" filled="f" stroked="f">
-                <v:textbox inset="0,0,0,0">
-                  <w:txbxContent>
-                    <w:p>
-                      <w:pPr>
-                        <w:pStyle w:val="BodyText"/>
-                        <w:ind w:left="0"/>
-                        <w:rPr>
-                          <w:rFonts w:ascii="Open Sans SemiBold"/>
-                          <w:b/>
-                          <w:sz w:val="22"/>
-                          <w:szCs w:val="22"/>
-                          <w:lang w:eastAsia="zh-TW"/>
-                        </w:rPr>
-                      </w:pPr>
-                      <w:r>
-                        <w:rPr>
-                          <w:rFonts w:ascii="Open Sans SemiBold"/>
-                          <w:b/>
-                          <w:sz w:val="22"/>
-                          <w:szCs w:val="22"/>
-                        </w:rPr>
-                        <w:t>ELECTRICAL PANEL SUPERVISOR</w:t>
-                      </w:r>
-                    </w:p>
-                    <w:p>
-                      <w:pPr>
-                        <w:pStyle w:val="BodyText"/>
-                        <w:spacing w:before="46"/>
-                        <w:ind w:left="24"/>
-                        <w:rPr>
-                          <w:rFonts w:ascii="Open Sans"/>
-                          <w:sz w:val="22"/>
-                          <w:szCs w:val="22"/>
-                        </w:rPr>
-                      </w:pPr>
-                      <w:r>
-                        <w:rPr>
-                          <w:rFonts w:ascii="Open Sans"/>
-                          <w:i/>
-                          <w:sz w:val="22"/>
-                          <w:szCs w:val="22"/>
-                        </w:rPr>
-                        <w:t>Associated Starters and Controls</w:t>
-                      </w:r>
-                      <w:r>
-                        <w:rPr>
-                          <w:rFonts w:ascii="Open Sans" w:hAnsi="Open Sans" w:cs="Open Sans"/>
-                          <w:i/>
-                          <w:sz w:val="22"/>
-                          <w:szCs w:val="22"/>
-                        </w:rPr>
-                        <w:t xml:space="preserve">, </w:t>
-                      </w:r>
-                      <w:r>
-                        <w:rPr>
-                          <w:rFonts w:ascii="Open Sans" w:hAnsi="Open Sans" w:cs="Open Sans"/>
-                          <w:i/>
-                          <w:sz w:val="22"/>
-                          <w:szCs w:val="22"/>
-                        </w:rPr>
-                        <w:t>TX</w:t>
-                      </w:r>
-                      <w:r>
-                        <w:rPr>
-                          <w:rFonts w:ascii="Open Sans" w:hAnsi="Open Sans" w:cs="Open Sans"/>
-                          <w:i/>
-                          <w:sz w:val="22"/>
-                          <w:szCs w:val="22"/>
-                        </w:rPr>
-                        <w:t xml:space="preserve"> / May</w:t>
-                      </w:r>
-                      <w:r>
-                        <w:rPr>
-                          <w:rFonts w:ascii="Open Sans" w:hAnsi="Open Sans" w:cs="Open Sans"/>
-                          <w:i/>
-                          <w:sz w:val="22"/>
-                          <w:szCs w:val="22"/>
-                        </w:rPr>
-                        <w:t xml:space="preserve"> 201</w:t>
-                      </w:r>
-                      <w:r>
-                        <w:rPr>
-                          <w:rFonts w:ascii="Open Sans" w:hAnsi="Open Sans" w:cs="Open Sans"/>
-                          <w:i/>
-                          <w:sz w:val="22"/>
-                          <w:szCs w:val="22"/>
-                        </w:rPr>
-                        <w:t>1</w:t>
-                      </w:r>
-                      <w:r>
-                        <w:rPr>
-                          <w:rFonts w:ascii="Open Sans" w:hAnsi="Open Sans" w:cs="Open Sans"/>
-                          <w:i/>
-                          <w:sz w:val="22"/>
-                          <w:szCs w:val="22"/>
-                        </w:rPr>
-                        <w:t xml:space="preserve"> - Present</w:t>
-                      </w:r>
-                    </w:p>
-                    <w:p>
-                      <w:pPr>
-                        <w:pStyle w:val="BodyText"/>
-                        <w:numPr>
-                          <w:ilvl w:val="0"/>
-                          <w:numId w:val="1"/>
-                        </w:numPr>
-                        <w:spacing w:before="100" w:line="285" w:lineRule="auto"/>
-                        <w:rPr>
-                          <w:rFonts w:ascii="Open Sans" w:hAnsi="Open Sans" w:cs="Open Sans"/>
-                          <w:sz w:val="20"/>
-                          <w:szCs w:val="20"/>
-                        </w:rPr>
-                      </w:pPr>
-                      <w:r>
-                        <w:rPr>
-                          <w:rFonts w:ascii="Open Sans" w:hAnsi="Open Sans" w:cs="Open Sans"/>
-                          <w:sz w:val="20"/>
-                          <w:szCs w:val="20"/>
-                        </w:rPr>
-                        <w:t>Designed, built, tested and troubleshooted, electrical control panels according to the customers specifications</w:t>
-                      </w:r>
-                    </w:p>
-                    <w:p>
-                      <w:pPr>
-                        <w:pStyle w:val="BodyText"/>
-                        <w:numPr>
-                          <w:ilvl w:val="0"/>
-                          <w:numId w:val="1"/>
-                        </w:numPr>
-                        <w:spacing w:before="39" w:line="285" w:lineRule="auto"/>
-                        <w:rPr>
-                          <w:rFonts w:ascii="Open Sans" w:hAnsi="Open Sans" w:cs="Open Sans"/>
-                          <w:sz w:val="20"/>
-                          <w:szCs w:val="20"/>
-                        </w:rPr>
-                      </w:pPr>
-                      <w:r>
-                        <w:rPr>
-                          <w:rFonts w:ascii="Open Sans" w:hAnsi="Open Sans" w:cs="Open Sans"/>
-                          <w:sz w:val="20"/>
-                          <w:szCs w:val="20"/>
-                        </w:rPr>
-                        <w:t>Was proficient in programing temperature controllers as well as variable frequency drives along with understanding and programing programable logic controllers</w:t>
-                      </w:r>
-                    </w:p>
-                    <w:p>
-                      <w:pPr>
-                        <w:pStyle w:val="BodyText"/>
-                        <w:numPr>
-                          <w:ilvl w:val="0"/>
-                          <w:numId w:val="1"/>
-                        </w:numPr>
-                        <w:spacing w:before="38" w:line="285" w:lineRule="auto"/>
-                        <w:rPr>
-                          <w:rFonts w:ascii="Open Sans" w:hAnsi="Open Sans" w:cs="Open Sans"/>
-                          <w:sz w:val="20"/>
-                          <w:szCs w:val="20"/>
-                        </w:rPr>
-                      </w:pPr>
-                      <w:r>
-                        <w:rPr>
-                          <w:rFonts w:ascii="Open Sans" w:hAnsi="Open Sans" w:cs="Open Sans"/>
-                          <w:sz w:val="20"/>
-                          <w:szCs w:val="20"/>
-                        </w:rPr>
-                        <w:t>Trained various amounts of panel builders to meet company standards and made sure they knew all the rules and regulation that our strict industry abides by</w:t>
-                      </w:r>
-                    </w:p>
-                    <w:p>
-                      <w:pPr>
-                        <w:pStyle w:val="BodyText"/>
-                        <w:numPr>
-                          <w:ilvl w:val="0"/>
-                          <w:numId w:val="1"/>
-                        </w:numPr>
-                        <w:spacing w:before="38" w:line="285" w:lineRule="auto"/>
-                        <w:rPr>
-                          <w:rFonts w:ascii="Open Sans" w:hAnsi="Open Sans" w:cs="Open Sans"/>
-                          <w:sz w:val="20"/>
-                          <w:szCs w:val="20"/>
-                        </w:rPr>
-                      </w:pPr>
-                      <w:r>
-                        <w:rPr>
-                          <w:rFonts w:ascii="Open Sans" w:hAnsi="Open Sans" w:cs="Open Sans"/>
-                          <w:sz w:val="20"/>
-                          <w:szCs w:val="20"/>
-                        </w:rPr>
-                        <w:t xml:space="preserve">Developed a new </w:t>
-                      </w:r>
-                      <w:r>
-                        <w:rPr>
-                          <w:rFonts w:ascii="Open Sans" w:hAnsi="Open Sans" w:cs="Open Sans"/>
-                          <w:sz w:val="20"/>
-                          <w:szCs w:val="20"/>
-                        </w:rPr>
-                        <w:t>standard</w:t>
-                      </w:r>
-                      <w:r>
-                        <w:rPr>
-                          <w:rFonts w:ascii="Open Sans" w:hAnsi="Open Sans" w:cs="Open Sans"/>
-                          <w:sz w:val="20"/>
-                          <w:szCs w:val="20"/>
-                        </w:rPr>
-                        <w:t xml:space="preserve"> way of streamlining </w:t>
-                      </w:r>
-                      <w:r>
-                        <w:rPr>
-                          <w:rFonts w:ascii="Open Sans" w:hAnsi="Open Sans" w:cs="Open Sans"/>
-                          <w:sz w:val="20"/>
-                          <w:szCs w:val="20"/>
-                        </w:rPr>
-                        <w:t>controls panel manufacturing that cut back on time and saved the company thousands of dollars each year</w:t>
-                      </w:r>
-                    </w:p>
-                    <w:p>
-                      <w:pPr>
-                        <w:pStyle w:val="BodyText"/>
-                        <w:numPr>
-                          <w:ilvl w:val="0"/>
-                          <w:numId w:val="1"/>
-                        </w:numPr>
-                        <w:spacing w:before="38" w:line="285" w:lineRule="auto"/>
-                        <w:rPr>
-                          <w:rFonts w:ascii="Open Sans" w:hAnsi="Open Sans" w:cs="Open Sans"/>
-                          <w:sz w:val="20"/>
-                          <w:szCs w:val="20"/>
-                        </w:rPr>
-                      </w:pPr>
-                      <w:r>
-                        <w:rPr>
-                          <w:rFonts w:ascii="Open Sans" w:hAnsi="Open Sans" w:cs="Open Sans"/>
-                          <w:sz w:val="20"/>
-                          <w:szCs w:val="20"/>
-                        </w:rPr>
-                        <w:t>Maintain utmost discretion when dealing with sensitive topics</w:t>
-                      </w:r>
-                    </w:p>
-                    <w:p>
-                      <w:pPr>
-                        <w:pStyle w:val="BodyText"/>
-                        <w:spacing w:before="257"/>
-                        <w:rPr>
-                          <w:sz w:val="22"/>
-                          <w:szCs w:val="22"/>
-                        </w:rPr>
-                      </w:pPr>
-                    </w:p>
-                  </w:txbxContent>
-                </v:textbox>
-                <w10:wrap anchorx="page" anchory="page"/>
-              </v:shape>
-            </w:pict>
-          </mc:Fallback>
-        </mc:AlternateContent>
-      </w:r>
-    </w:p>
+    <w:p/>
     <w:p/>
     <w:p/>
     <w:p/>
@@ -4956,7 +5428,7 @@
           </mc:Choice>
           <mc:Fallback>
             <w:pict>
-              <v:shape w14:anchorId="4394A4A2" id="Text Box 42" o:spid="_x0000_s1039" type="#_x0000_t202" style="position:absolute;margin-left:35.15pt;margin-top:536.2pt;width:143.55pt;height:58pt;z-index:-251642880;visibility:visible;mso-wrap-style:square;mso-width-percent:0;mso-height-percent:0;mso-wrap-distance-left:9pt;mso-wrap-distance-top:0;mso-wrap-distance-right:9pt;mso-wrap-distance-bottom:0;mso-position-horizontal:absolute;mso-position-horizontal-relative:page;mso-position-vertical:absolute;mso-position-vertical-relative:page;mso-width-percent:0;mso-height-percent:0;mso-width-relative:page;mso-height-relative:page;v-text-anchor:top" o:gfxdata="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" filled="f" stroked="f">
+              <v:shape w14:anchorId="4394A4A2" id="Text Box 42" o:spid="_x0000_s1038" type="#_x0000_t202" style="position:absolute;margin-left:35.15pt;margin-top:536.2pt;width:143.55pt;height:58pt;z-index:-251642880;visibility:visible;mso-wrap-style:square;mso-width-percent:0;mso-height-percent:0;mso-wrap-distance-left:9pt;mso-wrap-distance-top:0;mso-wrap-distance-right:9pt;mso-wrap-distance-bottom:0;mso-position-horizontal:absolute;mso-position-horizontal-relative:page;mso-position-vertical:absolute;mso-position-vertical-relative:page;mso-width-percent:0;mso-height-percent:0;mso-width-relative:page;mso-height-relative:page;v-text-anchor:top" o:gfxdata="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" filled="f" stroked="f">
                 <v:textbox inset="0,0,0,0">
                   <w:txbxContent>
                     <w:p>
@@ -5270,7 +5742,7 @@
           </mc:Choice>
           <mc:Fallback>
             <w:pict>
-              <v:shape w14:anchorId="61C87F80" id="Text Box 38" o:spid="_x0000_s1040" type="#_x0000_t202" style="position:absolute;margin-left:64.8pt;margin-top:603.55pt;width:113.85pt;height:85.55pt;z-index:-251638784;visibility:visible;mso-wrap-style:square;mso-width-percent:0;mso-height-percent:0;mso-wrap-distance-left:9pt;mso-wrap-distance-top:0;mso-wrap-distance-right:9pt;mso-wrap-distance-bottom:0;mso-position-horizontal:absolute;mso-position-horizontal-relative:page;mso-position-vertical:absolute;mso-position-vertical-relative:page;mso-width-percent:0;mso-height-percent:0;mso-width-relative:page;mso-height-relative:page;v-text-anchor:top" o:gfxdata="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" filled="f" stroked="f">
+              <v:shape w14:anchorId="61C87F80" id="Text Box 38" o:spid="_x0000_s1039" type="#_x0000_t202" style="position:absolute;margin-left:64.8pt;margin-top:603.55pt;width:113.85pt;height:85.55pt;z-index:-251638784;visibility:visible;mso-wrap-style:square;mso-width-percent:0;mso-height-percent:0;mso-wrap-distance-left:9pt;mso-wrap-distance-top:0;mso-wrap-distance-right:9pt;mso-wrap-distance-bottom:0;mso-position-horizontal:absolute;mso-position-horizontal-relative:page;mso-position-vertical:absolute;mso-position-vertical-relative:page;mso-width-percent:0;mso-height-percent:0;mso-width-relative:page;mso-height-relative:page;v-text-anchor:top" o:gfxdata="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" filled="f" stroked="f">
                 <v:textbox inset="0,0,0,0">
                   <w:txbxContent>
                     <w:p>
@@ -5544,7 +6016,7 @@
           </mc:Choice>
           <mc:Fallback>
             <w:pict>
-              <v:shape w14:anchorId="0B41260A" id="Text Box 33" o:spid="_x0000_s1041" type="#_x0000_t202" style="position:absolute;margin-left:39.4pt;margin-top:734pt;width:131.6pt;height:52pt;z-index:-251633664;visibility:visible;mso-wrap-style:square;mso-width-percent:0;mso-height-percent:0;mso-wrap-distance-left:9pt;mso-wrap-distance-top:0;mso-wrap-distance-right:9pt;mso-wrap-distance-bottom:0;mso-position-horizontal:absolute;mso-position-horizontal-relative:page;mso-position-vertical:absolute;mso-position-vertical-relative:page;mso-width-percent:0;mso-height-percent:0;mso-width-relative:page;mso-height-relative:page;v-text-anchor:top" o:gfxdata="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" filled="f" stroked="f">
+              <v:shape w14:anchorId="0B41260A" id="Text Box 33" o:spid="_x0000_s1040" type="#_x0000_t202" style="position:absolute;margin-left:39.4pt;margin-top:734pt;width:131.6pt;height:52pt;z-index:-251633664;visibility:visible;mso-wrap-style:square;mso-width-percent:0;mso-height-percent:0;mso-wrap-distance-left:9pt;mso-wrap-distance-top:0;mso-wrap-distance-right:9pt;mso-wrap-distance-bottom:0;mso-position-horizontal:absolute;mso-position-horizontal-relative:page;mso-position-vertical:absolute;mso-position-vertical-relative:page;mso-width-percent:0;mso-height-percent:0;mso-width-relative:page;mso-height-relative:page;v-text-anchor:top" o:gfxdata="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" filled="f" stroked="f">
                 <v:textbox inset="0,0,0,0">
                   <w:txbxContent>
                     <w:p>
@@ -5642,6 +6114,92 @@
 <file path=word/numbering.xml><?xml version="1.0" encoding="utf-8"?>
 <w:numbering xmlns:wpc="http://schemas.microsoft.com/office/word/2010/wordprocessingCanvas" xmlns:cx="http://schemas.microsoft.com/office/drawing/2014/chartex" xmlns:cx1="http://schemas.microsoft.com/office/drawing/2015/9/8/chartex" xmlns:cx2="http://schemas.microsoft.com/office/drawing/2015/10/21/chartex" xmlns:cx3="http://schemas.microsoft.com/office/drawing/2016/5/9/chartex" xmlns:cx4="http://schemas.microsoft.com/office/drawing/2016/5/10/chartex" xmlns:cx5="http://schemas.microsoft.com/office/drawing/2016/5/11/chartex" xmlns:cx6="http://schemas.microsoft.com/office/drawing/2016/5/12/chartex" xmlns:cx7="http://schemas.microsoft.com/office/drawing/2016/5/13/chartex" xmlns:cx8="http://schemas.microsoft.com/office/drawing/2016/5/14/chartex" xmlns:mc="http://schemas.openxmlformats.org/markup-compatibility/2006" xmlns:aink="http://schemas.microsoft.com/office/drawing/2016/ink" xmlns:am3d="http://schemas.microsoft.com/office/drawing/2017/model3d" xmlns:o="urn:schemas-microsoft-com:office:office" xmlns:r="http://schemas.openxmlformats.org/officeDocument/2006/relationships" xmlns:m="http://schemas.openxmlformats.org/officeDocument/2006/math" xmlns:v="urn:schemas-microsoft-com:vml" xmlns:wp14="http://schemas.microsoft.com/office/word/2010/wordprocessingDrawing" xmlns:wp="http://schemas.openxmlformats.org/drawingml/2006/wordprocessingDrawing" xmlns:w10="urn:schemas-microsoft-com:office:word" xmlns:w="http://schemas.openxmlformats.org/wordprocessingml/2006/main" xmlns:w14="http://schemas.microsoft.com/office/word/2010/wordml" xmlns:w15="http://schemas.microsoft.com/office/word/2012/wordml" xmlns:w16cex="http://schemas.microsoft.com/office/word/2018/wordml/cex" xmlns:w16cid="http://schemas.microsoft.com/office/word/2016/wordml/cid" xmlns:w16="http://schemas.microsoft.com/office/word/2018/wordml" xmlns:w16se="http://schemas.microsoft.com/office/word/2015/wordml/symex" xmlns:wpg="http://schemas.microsoft.com/office/word/2010/wordprocessingGroup" xmlns:wpi="http://schemas.microsoft.com/office/word/2010/wordprocessingInk" xmlns:wne="http://schemas.microsoft.com/office/word/2006/wordml" xmlns:wps="http://schemas.microsoft.com/office/word/2010/wordprocessingShape" mc:Ignorable="w14 w15 w16se w16cid w16 w16cex wp14">
   <w:abstractNum w:abstractNumId="0" w15:restartNumberingAfterBreak="0">
+    <w:nsid w:val="07CD75D8"/>
+    <w:multiLevelType w:val="hybridMultilevel"/>
+    <w:tmpl w:val="87FA2A40"/>
+    <w:lvl w:ilvl="0" w:tplc="0409000F">
+      <w:start w:val="1"/>
+      <w:numFmt w:val="decimal"/>
+      <w:lvlText w:val="%1."/>
+      <w:lvlJc w:val="left"/>
+      <w:pPr>
+        <w:ind w:left="1460" w:hanging="360"/>
+      </w:pPr>
+    </w:lvl>
+    <w:lvl w:ilvl="1" w:tplc="04090019" w:tentative="1">
+      <w:start w:val="1"/>
+      <w:numFmt w:val="lowerLetter"/>
+      <w:lvlText w:val="%2."/>
+      <w:lvlJc w:val="left"/>
+      <w:pPr>
+        <w:ind w:left="2180" w:hanging="360"/>
+      </w:pPr>
+    </w:lvl>
+    <w:lvl w:ilvl="2" w:tplc="0409001B" w:tentative="1">
+      <w:start w:val="1"/>
+      <w:numFmt w:val="lowerRoman"/>
+      <w:lvlText w:val="%3."/>
+      <w:lvlJc w:val="right"/>
+      <w:pPr>
+        <w:ind w:left="2900" w:hanging="180"/>
+      </w:pPr>
+    </w:lvl>
+    <w:lvl w:ilvl="3" w:tplc="0409000F" w:tentative="1">
+      <w:start w:val="1"/>
+      <w:numFmt w:val="decimal"/>
+      <w:lvlText w:val="%4."/>
+      <w:lvlJc w:val="left"/>
+      <w:pPr>
+        <w:ind w:left="3620" w:hanging="360"/>
+      </w:pPr>
+    </w:lvl>
+    <w:lvl w:ilvl="4" w:tplc="04090019" w:tentative="1">
+      <w:start w:val="1"/>
+      <w:numFmt w:val="lowerLetter"/>
+      <w:lvlText w:val="%5."/>
+      <w:lvlJc w:val="left"/>
+      <w:pPr>
+        <w:ind w:left="4340" w:hanging="360"/>
+      </w:pPr>
+    </w:lvl>
+    <w:lvl w:ilvl="5" w:tplc="0409001B" w:tentative="1">
+      <w:start w:val="1"/>
+      <w:numFmt w:val="lowerRoman"/>
+      <w:lvlText w:val="%6."/>
+      <w:lvlJc w:val="right"/>
+      <w:pPr>
+        <w:ind w:left="5060" w:hanging="180"/>
+      </w:pPr>
+    </w:lvl>
+    <w:lvl w:ilvl="6" w:tplc="0409000F" w:tentative="1">
+      <w:start w:val="1"/>
+      <w:numFmt w:val="decimal"/>
+      <w:lvlText w:val="%7."/>
+      <w:lvlJc w:val="left"/>
+      <w:pPr>
+        <w:ind w:left="5780" w:hanging="360"/>
+      </w:pPr>
+    </w:lvl>
+    <w:lvl w:ilvl="7" w:tplc="04090019" w:tentative="1">
+      <w:start w:val="1"/>
+      <w:numFmt w:val="lowerLetter"/>
+      <w:lvlText w:val="%8."/>
+      <w:lvlJc w:val="left"/>
+      <w:pPr>
+        <w:ind w:left="6500" w:hanging="360"/>
+      </w:pPr>
+    </w:lvl>
+    <w:lvl w:ilvl="8" w:tplc="0409001B" w:tentative="1">
+      <w:start w:val="1"/>
+      <w:numFmt w:val="lowerRoman"/>
+      <w:lvlText w:val="%9."/>
+      <w:lvlJc w:val="right"/>
+      <w:pPr>
+        <w:ind w:left="7220" w:hanging="180"/>
+      </w:pPr>
+    </w:lvl>
+  </w:abstractNum>
+  <w:abstractNum w:abstractNumId="1" w15:restartNumberingAfterBreak="0">
     <w:nsid w:val="188C69D2"/>
     <w:multiLevelType w:val="hybridMultilevel"/>
     <w:tmpl w:val="584486EC"/>
@@ -5754,7 +6312,120 @@
       </w:rPr>
     </w:lvl>
   </w:abstractNum>
-  <w:abstractNum w:abstractNumId="1" w15:restartNumberingAfterBreak="0">
+  <w:abstractNum w:abstractNumId="2" w15:restartNumberingAfterBreak="0">
+    <w:nsid w:val="2EDA1498"/>
+    <w:multiLevelType w:val="hybridMultilevel"/>
+    <w:tmpl w:val="A3A215C0"/>
+    <w:lvl w:ilvl="0" w:tplc="04090001">
+      <w:start w:val="1"/>
+      <w:numFmt w:val="bullet"/>
+      <w:lvlText w:val=""/>
+      <w:lvlJc w:val="left"/>
+      <w:pPr>
+        <w:ind w:left="1460" w:hanging="360"/>
+      </w:pPr>
+      <w:rPr>
+        <w:rFonts w:ascii="Symbol" w:hAnsi="Symbol" w:hint="default"/>
+      </w:rPr>
+    </w:lvl>
+    <w:lvl w:ilvl="1" w:tplc="04090003" w:tentative="1">
+      <w:start w:val="1"/>
+      <w:numFmt w:val="bullet"/>
+      <w:lvlText w:val="o"/>
+      <w:lvlJc w:val="left"/>
+      <w:pPr>
+        <w:ind w:left="2180" w:hanging="360"/>
+      </w:pPr>
+      <w:rPr>
+        <w:rFonts w:ascii="Courier New" w:hAnsi="Courier New" w:cs="Courier New" w:hint="default"/>
+      </w:rPr>
+    </w:lvl>
+    <w:lvl w:ilvl="2" w:tplc="04090005" w:tentative="1">
+      <w:start w:val="1"/>
+      <w:numFmt w:val="bullet"/>
+      <w:lvlText w:val=""/>
+      <w:lvlJc w:val="left"/>
+      <w:pPr>
+        <w:ind w:left="2900" w:hanging="360"/>
+      </w:pPr>
+      <w:rPr>
+        <w:rFonts w:ascii="Wingdings" w:hAnsi="Wingdings" w:hint="default"/>
+      </w:rPr>
+    </w:lvl>
+    <w:lvl w:ilvl="3" w:tplc="04090001" w:tentative="1">
+      <w:start w:val="1"/>
+      <w:numFmt w:val="bullet"/>
+      <w:lvlText w:val=""/>
+      <w:lvlJc w:val="left"/>
+      <w:pPr>
+        <w:ind w:left="3620" w:hanging="360"/>
+      </w:pPr>
+      <w:rPr>
+        <w:rFonts w:ascii="Symbol" w:hAnsi="Symbol" w:hint="default"/>
+      </w:rPr>
+    </w:lvl>
+    <w:lvl w:ilvl="4" w:tplc="04090003" w:tentative="1">
+      <w:start w:val="1"/>
+      <w:numFmt w:val="bullet"/>
+      <w:lvlText w:val="o"/>
+      <w:lvlJc w:val="left"/>
+      <w:pPr>
+        <w:ind w:left="4340" w:hanging="360"/>
+      </w:pPr>
+      <w:rPr>
+        <w:rFonts w:ascii="Courier New" w:hAnsi="Courier New" w:cs="Courier New" w:hint="default"/>
+      </w:rPr>
+    </w:lvl>
+    <w:lvl w:ilvl="5" w:tplc="04090005" w:tentative="1">
+      <w:start w:val="1"/>
+      <w:numFmt w:val="bullet"/>
+      <w:lvlText w:val=""/>
+      <w:lvlJc w:val="left"/>
+      <w:pPr>
+        <w:ind w:left="5060" w:hanging="360"/>
+      </w:pPr>
+      <w:rPr>
+        <w:rFonts w:ascii="Wingdings" w:hAnsi="Wingdings" w:hint="default"/>
+      </w:rPr>
+    </w:lvl>
+    <w:lvl w:ilvl="6" w:tplc="04090001" w:tentative="1">
+      <w:start w:val="1"/>
+      <w:numFmt w:val="bullet"/>
+      <w:lvlText w:val=""/>
+      <w:lvlJc w:val="left"/>
+      <w:pPr>
+        <w:ind w:left="5780" w:hanging="360"/>
+      </w:pPr>
+      <w:rPr>
+        <w:rFonts w:ascii="Symbol" w:hAnsi="Symbol" w:hint="default"/>
+      </w:rPr>
+    </w:lvl>
+    <w:lvl w:ilvl="7" w:tplc="04090003" w:tentative="1">
+      <w:start w:val="1"/>
+      <w:numFmt w:val="bullet"/>
+      <w:lvlText w:val="o"/>
+      <w:lvlJc w:val="left"/>
+      <w:pPr>
+        <w:ind w:left="6500" w:hanging="360"/>
+      </w:pPr>
+      <w:rPr>
+        <w:rFonts w:ascii="Courier New" w:hAnsi="Courier New" w:cs="Courier New" w:hint="default"/>
+      </w:rPr>
+    </w:lvl>
+    <w:lvl w:ilvl="8" w:tplc="04090005" w:tentative="1">
+      <w:start w:val="1"/>
+      <w:numFmt w:val="bullet"/>
+      <w:lvlText w:val=""/>
+      <w:lvlJc w:val="left"/>
+      <w:pPr>
+        <w:ind w:left="7220" w:hanging="360"/>
+      </w:pPr>
+      <w:rPr>
+        <w:rFonts w:ascii="Wingdings" w:hAnsi="Wingdings" w:hint="default"/>
+      </w:rPr>
+    </w:lvl>
+  </w:abstractNum>
+  <w:abstractNum w:abstractNumId="3" w15:restartNumberingAfterBreak="0">
     <w:nsid w:val="369538E3"/>
     <w:multiLevelType w:val="hybridMultilevel"/>
     <w:tmpl w:val="22FA42F6"/>
@@ -5843,7 +6514,7 @@
       </w:pPr>
     </w:lvl>
   </w:abstractNum>
-  <w:abstractNum w:abstractNumId="2" w15:restartNumberingAfterBreak="0">
+  <w:abstractNum w:abstractNumId="4" w15:restartNumberingAfterBreak="0">
     <w:nsid w:val="402E7045"/>
     <w:multiLevelType w:val="hybridMultilevel"/>
     <w:tmpl w:val="981E2B9A"/>
@@ -5957,13 +6628,19 @@
     </w:lvl>
   </w:abstractNum>
   <w:num w:numId="1">
+    <w:abstractNumId w:val="1"/>
+  </w:num>
+  <w:num w:numId="2">
+    <w:abstractNumId w:val="4"/>
+  </w:num>
+  <w:num w:numId="3">
+    <w:abstractNumId w:val="3"/>
+  </w:num>
+  <w:num w:numId="4">
     <w:abstractNumId w:val="0"/>
   </w:num>
-  <w:num w:numId="2">
+  <w:num w:numId="5">
     <w:abstractNumId w:val="2"/>
-  </w:num>
-  <w:num w:numId="3">
-    <w:abstractNumId w:val="1"/>
   </w:num>
 </w:numbering>
 </file>
@@ -6482,6 +7159,18 @@
       <w:shd w:val="clear" w:color="auto" w:fill="E1DFDD"/>
     </w:rPr>
   </w:style>
+  <w:style w:type="character" w:styleId="FollowedHyperlink">
+    <w:name w:val="FollowedHyperlink"/>
+    <w:basedOn w:val="DefaultParagraphFont"/>
+    <w:uiPriority w:val="99"/>
+    <w:semiHidden/>
+    <w:unhideWhenUsed/>
+    <w:rsid w:val="0007355D"/>
+    <w:rPr>
+      <w:color w:val="954F72" w:themeColor="followedHyperlink"/>
+      <w:u w:val="single"/>
+    </w:rPr>
+  </w:style>
 </w:styles>
 </file>
 
